--- a/fiche_SP1_ClientLeger.docx
+++ b/fiche_SP1_ClientLeger.docx
@@ -1,6 +1,6 @@
 
 <file path=word/document.xml><?xml version="1.0" encoding="utf-8"?>
-<w:document xmlns:wpc="http://schemas.microsoft.com/office/word/2010/wordprocessingCanvas" xmlns:cx="http://schemas.microsoft.com/office/drawing/2014/chartex" xmlns:cx1="http://schemas.microsoft.com/office/drawing/2015/9/8/chartex" xmlns:cx2="http://schemas.microsoft.com/office/drawing/2015/10/21/chartex" xmlns:cx3="http://schemas.microsoft.com/office/drawing/2016/5/9/chartex" xmlns:cx4="http://schemas.microsoft.com/office/drawing/2016/5/10/chartex" xmlns:cx5="http://schemas.microsoft.com/office/drawing/2016/5/11/chartex" xmlns:cx6="http://schemas.microsoft.com/office/drawing/2016/5/12/chartex" xmlns:cx7="http://schemas.microsoft.com/office/drawing/2016/5/13/chartex" xmlns:cx8="http://schemas.microsoft.com/office/drawing/2016/5/14/chartex" xmlns:mc="http://schemas.openxmlformats.org/markup-compatibility/2006" xmlns:aink="http://schemas.microsoft.com/office/drawing/2016/ink" xmlns:am3d="http://schemas.microsoft.com/office/drawing/2017/model3d" xmlns:o="urn:schemas-microsoft-com:office:office" xmlns:oel="http://schemas.microsoft.com/office/2019/extlst" xmlns:r="http://schemas.openxmlformats.org/officeDocument/2006/relationships" xmlns:m="http://schemas.openxmlformats.org/officeDocument/2006/math" xmlns:v="urn:schemas-microsoft-com:vml" xmlns:wp14="http://schemas.microsoft.com/office/word/2010/wordprocessingDrawing" xmlns:wp="http://schemas.openxmlformats.org/drawingml/2006/wordprocessingDrawing" xmlns:w10="urn:schemas-microsoft-com:office:word" xmlns:w="http://schemas.openxmlformats.org/wordprocessingml/2006/main" xmlns:w14="http://schemas.microsoft.com/office/word/2010/wordml" xmlns:w15="http://schemas.microsoft.com/office/word/2012/wordml" xmlns:w16cex="http://schemas.microsoft.com/office/word/2018/wordml/cex" xmlns:w16cid="http://schemas.microsoft.com/office/word/2016/wordml/cid" xmlns:w16="http://schemas.microsoft.com/office/word/2018/wordml" xmlns:w16du="http://schemas.microsoft.com/office/word/2023/wordml/word16du" xmlns:w16sdtdh="http://schemas.microsoft.com/office/word/2020/wordml/sdtdatahash" xmlns:w16sdtfl="http://schemas.microsoft.com/office/word/2024/wordml/sdtformatlock" xmlns:w16se="http://schemas.microsoft.com/office/word/2015/wordml/symex" xmlns:wpg="http://schemas.microsoft.com/office/word/2010/wordprocessingGroup" xmlns:wpi="http://schemas.microsoft.com/office/word/2010/wordprocessingInk" xmlns:wne="http://schemas.microsoft.com/office/word/2006/wordml" xmlns:wps="http://schemas.microsoft.com/office/word/2010/wordprocessingShape" mc:Ignorable="w14 w15 w16se w16cid w16 w16cex w16sdtdh w16sdtfl w16du wp14">
+<w:document xmlns:wpc="http://schemas.microsoft.com/office/word/2010/wordprocessingCanvas" xmlns:mo="http://schemas.microsoft.com/office/mac/office/2008/main" xmlns:mc="http://schemas.openxmlformats.org/markup-compatibility/2006" xmlns:mv="urn:schemas-microsoft-com:mac:vml" xmlns:o="urn:schemas-microsoft-com:office:office" xmlns:r="http://schemas.openxmlformats.org/officeDocument/2006/relationships" xmlns:m="http://schemas.openxmlformats.org/officeDocument/2006/math" xmlns:v="urn:schemas-microsoft-com:vml" xmlns:wp14="http://schemas.microsoft.com/office/word/2010/wordprocessingDrawing" xmlns:wp="http://schemas.openxmlformats.org/drawingml/2006/wordprocessingDrawing" xmlns:w10="urn:schemas-microsoft-com:office:word" xmlns:w="http://schemas.openxmlformats.org/wordprocessingml/2006/main" xmlns:w14="http://schemas.microsoft.com/office/word/2010/wordml" xmlns:w15="http://schemas.microsoft.com/office/word/2012/wordml" xmlns:wpg="http://schemas.microsoft.com/office/word/2010/wordprocessingGroup" xmlns:wpi="http://schemas.microsoft.com/office/word/2010/wordprocessingInk" xmlns:wne="http://schemas.microsoft.com/office/word/2006/wordml" xmlns:wps="http://schemas.microsoft.com/office/word/2010/wordprocessingShape" mc:Ignorable="w14 w15 wp14">
   <w:body>
     <w:tbl>
       <w:tblPr>
@@ -311,7 +311,7 @@
               <w:spacing w:before="60" w:after="60" w:line="276" w:lineRule="auto"/>
               <w:rPr>
                 <w:rFonts w:ascii="Arial" w:hAnsi="Arial"/>
-                <w:bCs/>
+                <w:b/>
                 <w:color w:val="FF0000"/>
                 <w:sz w:val="20"/>
               </w:rPr>
@@ -347,14 +347,6 @@
                 <w:sz w:val="20"/>
               </w:rPr>
               <w:t xml:space="preserve"> </w:t>
-            </w:r>
-            <w:r>
-              <w:rPr>
-                <w:rFonts w:ascii="Arial" w:hAnsi="Arial"/>
-                <w:bCs/>
-                <w:sz w:val="20"/>
-              </w:rPr>
-              <w:t>Alves Fernandes Victor</w:t>
             </w:r>
           </w:p>
         </w:tc>
@@ -402,7 +394,7 @@
                 <w:sz w:val="20"/>
                 <w:szCs w:val="20"/>
               </w:rPr>
-              <w:t>02441687726</w:t>
+              <w:t>………</w:t>
             </w:r>
           </w:p>
         </w:tc>
@@ -647,7 +639,7 @@
                 <w:sz w:val="20"/>
                 <w:szCs w:val="20"/>
               </w:rPr>
-              <w:t xml:space="preserve">  </w:t>
+              <w:t xml:space="preserve">...... / </w:t>
             </w:r>
             <w:r>
               <w:rPr>
@@ -748,7 +740,6 @@
                 <w:lang w:eastAsia="fr-FR"/>
               </w:rPr>
             </w:pPr>
-            <w:proofErr w:type="spellStart"/>
             <w:r>
               <w:rPr>
                 <w:rFonts w:ascii="Segoe UI" w:eastAsia="Times New Roman" w:hAnsi="Segoe UI" w:cs="Segoe UI"/>
@@ -758,9 +749,8 @@
                 <w:szCs w:val="20"/>
                 <w:lang w:eastAsia="fr-FR"/>
               </w:rPr>
-              <w:t>From</w:t>
-            </w:r>
-            <w:proofErr w:type="spellEnd"/>
+              <w:t xml:space="preserve">La société </w:t>
+            </w:r>
             <w:r>
               <w:rPr>
                 <w:rFonts w:ascii="Segoe UI" w:eastAsia="Times New Roman" w:hAnsi="Segoe UI" w:cs="Segoe UI"/>
@@ -770,7 +760,7 @@
                 <w:szCs w:val="20"/>
                 <w:lang w:eastAsia="fr-FR"/>
               </w:rPr>
-              <w:t xml:space="preserve"> Software un studio de jeux vidéo souhaite s'implanter en </w:t>
+              <w:t>SNCF</w:t>
             </w:r>
             <w:r>
               <w:rPr>
@@ -781,7 +771,7 @@
                 <w:szCs w:val="20"/>
                 <w:lang w:eastAsia="fr-FR"/>
               </w:rPr>
-              <w:t>F</w:t>
+              <w:t xml:space="preserve"> souhaite disposer d’un site </w:t>
             </w:r>
             <w:r>
               <w:rPr>
@@ -792,7 +782,7 @@
                 <w:szCs w:val="20"/>
                 <w:lang w:eastAsia="fr-FR"/>
               </w:rPr>
-              <w:t>rance, après des mois de</w:t>
+              <w:t>intranet</w:t>
             </w:r>
             <w:r>
               <w:rPr>
@@ -803,7 +793,7 @@
                 <w:szCs w:val="20"/>
                 <w:lang w:eastAsia="fr-FR"/>
               </w:rPr>
-              <w:t xml:space="preserve"> </w:t>
+              <w:t xml:space="preserve"> permettant le suivi des </w:t>
             </w:r>
             <w:r>
               <w:rPr>
@@ -814,7 +804,7 @@
                 <w:szCs w:val="20"/>
                 <w:lang w:eastAsia="fr-FR"/>
               </w:rPr>
-              <w:t>planification et de recherche, ils ont maintenant décidé du plan et de l’objectif de leur</w:t>
+              <w:t>activités RH : la gestion des absences, la gestion des congés, la gestion des commandes des employés.</w:t>
             </w:r>
             <w:r>
               <w:rPr>
@@ -825,7 +815,7 @@
                 <w:szCs w:val="20"/>
                 <w:lang w:eastAsia="fr-FR"/>
               </w:rPr>
-              <w:t xml:space="preserve"> </w:t>
+              <w:t xml:space="preserve"> Le site devrait être facile d’utilisation et permettant plusieurs types de connexions</w:t>
             </w:r>
             <w:r>
               <w:rPr>
@@ -836,7 +826,7 @@
                 <w:szCs w:val="20"/>
                 <w:lang w:eastAsia="fr-FR"/>
               </w:rPr>
-              <w:t>site. Ils souhaitent qu'on crée un site de recrutement pour leur filiale française qui se</w:t>
+              <w:t> : Employé, Prestataire, RH</w:t>
             </w:r>
             <w:r>
               <w:rPr>
@@ -847,7 +837,7 @@
                 <w:szCs w:val="20"/>
                 <w:lang w:eastAsia="fr-FR"/>
               </w:rPr>
-              <w:t xml:space="preserve"> </w:t>
+              <w:t xml:space="preserve">. Pour ce faire, la société </w:t>
             </w:r>
             <w:r>
               <w:rPr>
@@ -858,13 +848,9 @@
                 <w:szCs w:val="20"/>
                 <w:lang w:eastAsia="fr-FR"/>
               </w:rPr>
-              <w:t>situera à saint Ouen.</w:t>
-            </w:r>
-          </w:p>
-          <w:p>
-            <w:pPr>
-              <w:suppressAutoHyphens w:val="0"/>
-              <w:jc w:val="both"/>
+              <w:t>SNCF</w:t>
+            </w:r>
+            <w:r>
               <w:rPr>
                 <w:rFonts w:ascii="Segoe UI" w:eastAsia="Times New Roman" w:hAnsi="Segoe UI" w:cs="Segoe UI"/>
                 <w:bCs/>
@@ -873,12 +859,9 @@
                 <w:szCs w:val="20"/>
                 <w:lang w:eastAsia="fr-FR"/>
               </w:rPr>
-            </w:pPr>
-          </w:p>
-          <w:p>
-            <w:pPr>
-              <w:suppressAutoHyphens w:val="0"/>
-              <w:jc w:val="both"/>
+              <w:t xml:space="preserve"> a mandaté un prestataire pour concevoir et développer le site </w:t>
+            </w:r>
+            <w:r>
               <w:rPr>
                 <w:rFonts w:ascii="Segoe UI" w:eastAsia="Times New Roman" w:hAnsi="Segoe UI" w:cs="Segoe UI"/>
                 <w:bCs/>
@@ -887,7 +870,8 @@
                 <w:szCs w:val="20"/>
                 <w:lang w:eastAsia="fr-FR"/>
               </w:rPr>
-            </w:pPr>
+              <w:t>Intranet</w:t>
+            </w:r>
             <w:r>
               <w:rPr>
                 <w:rFonts w:ascii="Segoe UI" w:eastAsia="Times New Roman" w:hAnsi="Segoe UI" w:cs="Segoe UI"/>
@@ -897,130 +881,14 @@
                 <w:szCs w:val="20"/>
                 <w:lang w:eastAsia="fr-FR"/>
               </w:rPr>
-              <w:t>Ils ont un nouveau projet en cours, c’est pour cette raison que ce projet existe.</w:t>
-            </w:r>
-            <w:r>
-              <w:rPr>
-                <w:rFonts w:ascii="Segoe UI" w:eastAsia="Times New Roman" w:hAnsi="Segoe UI" w:cs="Segoe UI"/>
-                <w:bCs/>
-                <w:color w:val="000000" w:themeColor="text1"/>
-                <w:sz w:val="20"/>
-                <w:szCs w:val="20"/>
-                <w:lang w:eastAsia="fr-FR"/>
-              </w:rPr>
-              <w:t xml:space="preserve"> </w:t>
-            </w:r>
-            <w:r>
-              <w:rPr>
-                <w:rFonts w:ascii="Segoe UI" w:eastAsia="Times New Roman" w:hAnsi="Segoe UI" w:cs="Segoe UI"/>
-                <w:bCs/>
-                <w:color w:val="000000" w:themeColor="text1"/>
-                <w:sz w:val="20"/>
-                <w:szCs w:val="20"/>
-                <w:lang w:eastAsia="fr-FR"/>
-              </w:rPr>
-              <w:t>Le projet consiste à créer un site de recrutement pour les chercheurs d'emploi. Ce site</w:t>
-            </w:r>
-            <w:r>
-              <w:rPr>
-                <w:rFonts w:ascii="Segoe UI" w:eastAsia="Times New Roman" w:hAnsi="Segoe UI" w:cs="Segoe UI"/>
-                <w:bCs/>
-                <w:color w:val="000000" w:themeColor="text1"/>
-                <w:sz w:val="20"/>
-                <w:szCs w:val="20"/>
-                <w:lang w:eastAsia="fr-FR"/>
-              </w:rPr>
-              <w:t xml:space="preserve"> </w:t>
-            </w:r>
-            <w:r>
-              <w:rPr>
-                <w:rFonts w:ascii="Segoe UI" w:eastAsia="Times New Roman" w:hAnsi="Segoe UI" w:cs="Segoe UI"/>
-                <w:bCs/>
-                <w:color w:val="000000" w:themeColor="text1"/>
-                <w:sz w:val="20"/>
-                <w:szCs w:val="20"/>
-                <w:lang w:eastAsia="fr-FR"/>
-              </w:rPr>
-              <w:t xml:space="preserve">aura pour but de connecter les demandeurs d'emploi avec </w:t>
-            </w:r>
-            <w:r>
-              <w:rPr>
-                <w:rFonts w:ascii="Segoe UI" w:eastAsia="Times New Roman" w:hAnsi="Segoe UI" w:cs="Segoe UI"/>
-                <w:bCs/>
-                <w:color w:val="000000" w:themeColor="text1"/>
-                <w:sz w:val="20"/>
-                <w:szCs w:val="20"/>
-                <w:lang w:eastAsia="fr-FR"/>
-              </w:rPr>
-              <w:t xml:space="preserve">les managers </w:t>
-            </w:r>
-            <w:r>
-              <w:rPr>
-                <w:rFonts w:ascii="Segoe UI" w:eastAsia="Times New Roman" w:hAnsi="Segoe UI" w:cs="Segoe UI"/>
-                <w:bCs/>
-                <w:color w:val="000000" w:themeColor="text1"/>
-                <w:sz w:val="20"/>
-                <w:szCs w:val="20"/>
-                <w:lang w:eastAsia="fr-FR"/>
-              </w:rPr>
-              <w:t>ayant des</w:t>
-            </w:r>
-            <w:r>
-              <w:rPr>
-                <w:rFonts w:ascii="Segoe UI" w:eastAsia="Times New Roman" w:hAnsi="Segoe UI" w:cs="Segoe UI"/>
-                <w:bCs/>
-                <w:color w:val="000000" w:themeColor="text1"/>
-                <w:sz w:val="20"/>
-                <w:szCs w:val="20"/>
-                <w:lang w:eastAsia="fr-FR"/>
-              </w:rPr>
-              <w:t xml:space="preserve"> </w:t>
-            </w:r>
-            <w:r>
-              <w:rPr>
-                <w:rFonts w:ascii="Segoe UI" w:eastAsia="Times New Roman" w:hAnsi="Segoe UI" w:cs="Segoe UI"/>
-                <w:bCs/>
-                <w:color w:val="000000" w:themeColor="text1"/>
-                <w:sz w:val="20"/>
-                <w:szCs w:val="20"/>
-                <w:lang w:eastAsia="fr-FR"/>
-              </w:rPr>
-              <w:t>postes à pourvoir. Grâce à une interface intuitive et des outils modernes, les candidats</w:t>
-            </w:r>
-            <w:r>
-              <w:rPr>
-                <w:rFonts w:ascii="Segoe UI" w:eastAsia="Times New Roman" w:hAnsi="Segoe UI" w:cs="Segoe UI"/>
-                <w:bCs/>
-                <w:color w:val="000000" w:themeColor="text1"/>
-                <w:sz w:val="20"/>
-                <w:szCs w:val="20"/>
-                <w:lang w:eastAsia="fr-FR"/>
-              </w:rPr>
-              <w:t xml:space="preserve"> </w:t>
-            </w:r>
-            <w:r>
-              <w:rPr>
-                <w:rFonts w:ascii="Segoe UI" w:eastAsia="Times New Roman" w:hAnsi="Segoe UI" w:cs="Segoe UI"/>
-                <w:bCs/>
-                <w:color w:val="000000" w:themeColor="text1"/>
-                <w:sz w:val="20"/>
-                <w:szCs w:val="20"/>
-                <w:lang w:eastAsia="fr-FR"/>
-              </w:rPr>
-              <w:t>pourront consulter les offres d'emploi, postuler, et suivre leurs candidatures.</w:t>
-            </w:r>
-          </w:p>
-          <w:p>
-            <w:pPr>
-              <w:suppressAutoHyphens w:val="0"/>
-              <w:jc w:val="both"/>
-              <w:rPr>
-                <w:rFonts w:ascii="Segoe UI" w:eastAsia="Times New Roman" w:hAnsi="Segoe UI" w:cs="Segoe UI"/>
-                <w:bCs/>
-                <w:color w:val="000000" w:themeColor="text1"/>
-                <w:sz w:val="20"/>
-                <w:szCs w:val="20"/>
-                <w:lang w:eastAsia="fr-FR"/>
+              <w:t xml:space="preserve">. </w:t>
+            </w:r>
+          </w:p>
+          <w:p>
+            <w:pPr>
+              <w:rPr>
+                <w:rFonts w:ascii="Arial" w:hAnsi="Arial" w:cs="Arial"/>
+                <w:sz w:val="20"/>
               </w:rPr>
             </w:pPr>
           </w:p>
@@ -1070,16 +938,16 @@
               <w:t>Concept</w:t>
             </w:r>
             <w:r>
-              <w:t>ion et développement du site</w:t>
-            </w:r>
-            <w:r>
-              <w:t xml:space="preserve"> de recrutement de</w:t>
+              <w:t xml:space="preserve">ion et développement du site </w:t>
+            </w:r>
+            <w:r>
+              <w:t>intranet</w:t>
             </w:r>
             <w:r>
               <w:t xml:space="preserve"> </w:t>
             </w:r>
             <w:r>
-              <w:t>FROMSOFTWARE</w:t>
+              <w:t>SNCF</w:t>
             </w:r>
             <w:r>
               <w:t xml:space="preserve"> </w:t>
@@ -1097,13 +965,7 @@
               <w:t>s</w:t>
             </w:r>
             <w:r>
-              <w:t xml:space="preserve"> Html-CSS</w:t>
-            </w:r>
-            <w:r>
-              <w:t>,</w:t>
-            </w:r>
-            <w:r>
-              <w:t xml:space="preserve"> PHP</w:t>
+              <w:t xml:space="preserve"> Html-CSS et PHP</w:t>
             </w:r>
             <w:r>
               <w:t>-</w:t>
@@ -1113,9 +975,6 @@
             </w:r>
             <w:r>
               <w:t xml:space="preserve"> </w:t>
-            </w:r>
-            <w:r>
-              <w:t>et JAVASCRIPT.</w:t>
             </w:r>
           </w:p>
           <w:p>
@@ -1190,7 +1049,7 @@
                 <w:sz w:val="20"/>
                 <w:szCs w:val="24"/>
               </w:rPr>
-              <w:t>O</w:t>
+              <w:t>Janvier</w:t>
             </w:r>
             <w:r>
               <w:rPr>
@@ -1198,23 +1057,7 @@
                 <w:sz w:val="20"/>
                 <w:szCs w:val="24"/>
               </w:rPr>
-              <w:t>ctobre</w:t>
-            </w:r>
-            <w:r>
-              <w:rPr>
-                <w:bCs/>
-                <w:sz w:val="20"/>
-                <w:szCs w:val="24"/>
-              </w:rPr>
-              <w:t xml:space="preserve"> 2024/</w:t>
-            </w:r>
-            <w:r>
-              <w:rPr>
-                <w:bCs/>
-                <w:sz w:val="20"/>
-                <w:szCs w:val="24"/>
-              </w:rPr>
-              <w:t xml:space="preserve"> </w:t>
+              <w:t xml:space="preserve"> / </w:t>
             </w:r>
             <w:r>
               <w:rPr>
@@ -1534,14 +1377,7 @@
                 <w:rFonts w:ascii="Arial" w:hAnsi="Arial" w:cs="Arial"/>
                 <w:sz w:val="20"/>
               </w:rPr>
-              <w:t>ssurer la maintenance corrective ou évolutive d’un</w:t>
-            </w:r>
-            <w:r>
-              <w:rPr>
-                <w:rFonts w:ascii="Arial" w:hAnsi="Arial" w:cs="Arial"/>
-                <w:sz w:val="20"/>
-              </w:rPr>
-              <w:t xml:space="preserve"> site</w:t>
+              <w:t>ssurer la maintenance corrective ou évolutive d’une solution applicative</w:t>
             </w:r>
           </w:p>
           <w:p>
@@ -1832,23 +1668,7 @@
                 <w:sz w:val="20"/>
                 <w:szCs w:val="20"/>
               </w:rPr>
-              <w:t xml:space="preserve">technique, </w:t>
-            </w:r>
-            <w:r>
-              <w:rPr>
-                <w:rFonts w:ascii="Arial" w:hAnsi="Arial"/>
-                <w:sz w:val="20"/>
-                <w:szCs w:val="20"/>
-              </w:rPr>
-              <w:t>utilisateur</w:t>
-            </w:r>
-            <w:r>
-              <w:rPr>
-                <w:rFonts w:ascii="Arial" w:hAnsi="Arial"/>
-                <w:sz w:val="20"/>
-                <w:szCs w:val="20"/>
-              </w:rPr>
-              <w:t xml:space="preserve">, </w:t>
+              <w:t xml:space="preserve">technique, user, </w:t>
             </w:r>
             <w:r>
               <w:rPr>
@@ -1872,7 +1692,23 @@
                 <w:sz w:val="20"/>
                 <w:szCs w:val="20"/>
               </w:rPr>
-              <w:t>.</w:t>
+              <w:t xml:space="preserve"> </w:t>
+            </w:r>
+            <w:r>
+              <w:rPr>
+                <w:rFonts w:ascii="Arial" w:hAnsi="Arial"/>
+                <w:sz w:val="20"/>
+                <w:szCs w:val="20"/>
+              </w:rPr>
+              <w:t xml:space="preserve">et </w:t>
+            </w:r>
+            <w:r>
+              <w:rPr>
+                <w:rFonts w:ascii="Arial" w:hAnsi="Arial"/>
+                <w:sz w:val="20"/>
+                <w:szCs w:val="20"/>
+              </w:rPr>
+              <w:t>financière</w:t>
             </w:r>
           </w:p>
           <w:p>
@@ -2007,7 +1843,7 @@
                 <w:bCs/>
                 <w:sz w:val="20"/>
               </w:rPr>
-              <w:t xml:space="preserve">Outil de virtualisation, Serveur web, </w:t>
+              <w:t>Outil de virtualisation, Serveur Linux web, client W10</w:t>
             </w:r>
           </w:p>
           <w:p>
@@ -2229,6 +2065,7 @@
               </w:rPr>
               <w:t>(</w:t>
             </w:r>
+            <w:proofErr w:type="spellStart"/>
             <w:r>
               <w:rPr>
                 <w:rFonts w:ascii="Arial" w:hAnsi="Arial" w:cs="Arial"/>
@@ -2237,6 +2074,7 @@
               </w:rPr>
               <w:t>Trello</w:t>
             </w:r>
+            <w:proofErr w:type="spellEnd"/>
             <w:r>
               <w:rPr>
                 <w:rFonts w:ascii="Arial" w:hAnsi="Arial" w:cs="Arial"/>
@@ -2287,6 +2125,14 @@
               </w:rPr>
               <w:t xml:space="preserve">), </w:t>
             </w:r>
+            <w:r>
+              <w:rPr>
+                <w:rFonts w:ascii="Arial" w:hAnsi="Arial" w:cs="Arial"/>
+                <w:sz w:val="20"/>
+                <w:szCs w:val="20"/>
+              </w:rPr>
+              <w:t>Framework (</w:t>
+            </w:r>
             <w:proofErr w:type="spellStart"/>
             <w:r>
               <w:rPr>
@@ -2294,7 +2140,7 @@
                 <w:sz w:val="20"/>
                 <w:szCs w:val="20"/>
               </w:rPr>
-              <w:t>Lybrairie</w:t>
+              <w:t>Bootstrap</w:t>
             </w:r>
             <w:proofErr w:type="spellEnd"/>
             <w:r>
@@ -2303,7 +2149,7 @@
                 <w:sz w:val="20"/>
                 <w:szCs w:val="20"/>
               </w:rPr>
-              <w:t xml:space="preserve"> </w:t>
+              <w:t>), SGBD (</w:t>
             </w:r>
             <w:proofErr w:type="spellStart"/>
             <w:r>
@@ -2312,7 +2158,7 @@
                 <w:sz w:val="20"/>
                 <w:szCs w:val="20"/>
               </w:rPr>
-              <w:t>css</w:t>
+              <w:t>Mysql</w:t>
             </w:r>
             <w:proofErr w:type="spellEnd"/>
             <w:r>
@@ -2321,40 +2167,6 @@
                 <w:sz w:val="20"/>
                 <w:szCs w:val="20"/>
               </w:rPr>
-              <w:t xml:space="preserve"> (</w:t>
-            </w:r>
-            <w:r>
-              <w:rPr>
-                <w:rFonts w:ascii="Arial" w:hAnsi="Arial" w:cs="Arial"/>
-                <w:sz w:val="20"/>
-                <w:szCs w:val="20"/>
-              </w:rPr>
-              <w:t>Bootstrap</w:t>
-            </w:r>
-            <w:r>
-              <w:rPr>
-                <w:rFonts w:ascii="Arial" w:hAnsi="Arial" w:cs="Arial"/>
-                <w:sz w:val="20"/>
-                <w:szCs w:val="20"/>
-              </w:rPr>
-              <w:t>), (</w:t>
-            </w:r>
-            <w:proofErr w:type="spellStart"/>
-            <w:r>
-              <w:rPr>
-                <w:rFonts w:ascii="Arial" w:hAnsi="Arial" w:cs="Arial"/>
-                <w:sz w:val="20"/>
-                <w:szCs w:val="20"/>
-              </w:rPr>
-              <w:t>Mysql</w:t>
-            </w:r>
-            <w:proofErr w:type="spellEnd"/>
-            <w:r>
-              <w:rPr>
-                <w:rFonts w:ascii="Arial" w:hAnsi="Arial" w:cs="Arial"/>
-                <w:sz w:val="20"/>
-                <w:szCs w:val="20"/>
-              </w:rPr>
               <w:t>)</w:t>
             </w:r>
             <w:r>
@@ -2365,17 +2177,6 @@
               </w:rPr>
               <w:t>.</w:t>
             </w:r>
-          </w:p>
-          <w:p>
-            <w:pPr>
-              <w:snapToGrid w:val="0"/>
-              <w:jc w:val="both"/>
-              <w:rPr>
-                <w:rFonts w:ascii="Arial" w:hAnsi="Arial" w:cs="Arial"/>
-                <w:bCs/>
-                <w:sz w:val="20"/>
-              </w:rPr>
-            </w:pPr>
           </w:p>
           <w:p>
             <w:pPr>
@@ -2393,7 +2194,7 @@
       <w:tr>
         <w:trPr>
           <w:cantSplit/>
-          <w:trHeight w:val="555"/>
+          <w:trHeight w:val="720"/>
         </w:trPr>
         <w:tc>
           <w:tcPr>
@@ -2422,7 +2223,6 @@
                 <w:b/>
                 <w:sz w:val="20"/>
               </w:rPr>
-              <w:lastRenderedPageBreak/>
               <w:t xml:space="preserve">Modalités d’accès aux productions </w:t>
             </w:r>
             <w:r>
@@ -2464,26 +2264,33 @@
           <w:p>
             <w:pPr>
               <w:snapToGrid w:val="0"/>
-              <w:rPr>
-                <w:rFonts w:ascii="Arial" w:hAnsi="Arial" w:cs="Arial"/>
-                <w:bCs/>
-                <w:sz w:val="20"/>
-              </w:rPr>
-            </w:pPr>
-            <w:r>
-              <w:rPr>
-                <w:rFonts w:ascii="Arial" w:hAnsi="Arial" w:cs="Arial"/>
-                <w:bCs/>
-                <w:sz w:val="20"/>
-              </w:rPr>
-              <w:t>Lien</w:t>
-            </w:r>
-            <w:r>
-              <w:rPr>
-                <w:rFonts w:ascii="Arial" w:hAnsi="Arial" w:cs="Arial"/>
-                <w:bCs/>
-                <w:sz w:val="20"/>
-              </w:rPr>
+              <w:jc w:val="both"/>
+              <w:rPr>
+                <w:rFonts w:ascii="Arial" w:hAnsi="Arial" w:cs="Arial"/>
+                <w:bCs/>
+                <w:sz w:val="20"/>
+              </w:rPr>
+            </w:pPr>
+          </w:p>
+          <w:p>
+            <w:pPr>
+              <w:snapToGrid w:val="0"/>
+              <w:jc w:val="both"/>
+              <w:rPr>
+                <w:rFonts w:ascii="Arial" w:hAnsi="Arial" w:cs="Arial"/>
+                <w:bCs/>
+                <w:sz w:val="20"/>
+              </w:rPr>
+            </w:pPr>
+            <w:r>
+              <w:rPr>
+                <w:rFonts w:ascii="Arial" w:hAnsi="Arial" w:cs="Arial"/>
+                <w:bCs/>
+                <w:sz w:val="20"/>
+              </w:rPr>
+              <w:t>Lien portfolio :</w:t>
+            </w:r>
+            <w:r>
               <w:t xml:space="preserve"> </w:t>
             </w:r>
             <w:r>
@@ -2492,34 +2299,15 @@
                 <w:bCs/>
                 <w:sz w:val="20"/>
               </w:rPr>
-              <w:t>portfolio :</w:t>
-            </w:r>
-            <w:r>
+              <w:t>https://</w:t>
+            </w:r>
+            <w:r>
+              <w:rPr>
+                <w:rFonts w:ascii="Arial" w:hAnsi="Arial" w:cs="Arial"/>
+                <w:bCs/>
+                <w:sz w:val="20"/>
+              </w:rPr>
               <w:t xml:space="preserve"> </w:t>
-            </w:r>
-            <w:r>
-              <w:rPr>
-                <w:rFonts w:ascii="Arial" w:hAnsi="Arial" w:cs="Arial"/>
-                <w:bCs/>
-                <w:sz w:val="20"/>
-              </w:rPr>
-              <w:t>https://</w:t>
-            </w:r>
-            <w:r>
-              <w:rPr>
-                <w:rFonts w:ascii="Arial" w:hAnsi="Arial" w:cs="Arial"/>
-                <w:bCs/>
-                <w:sz w:val="20"/>
-              </w:rPr>
-              <w:t xml:space="preserve"> </w:t>
-            </w:r>
-            <w:r>
-              <w:rPr>
-                <w:rFonts w:ascii="Arial" w:hAnsi="Arial" w:cs="Arial"/>
-                <w:bCs/>
-                <w:sz w:val="20"/>
-              </w:rPr>
-              <w:t>alvesfernandes594.wixsite.com/site-officiel</w:t>
             </w:r>
           </w:p>
           <w:p>
@@ -2562,137 +2350,132 @@
                 <w:sz w:val="20"/>
                 <w:lang w:val="en"/>
               </w:rPr>
-              <w:t xml:space="preserve">Drive </w:t>
+              <w:t xml:space="preserve">Drive 1 : </w:t>
+            </w:r>
+            <w:r>
+              <w:rPr>
+                <w:rFonts w:ascii="Arial" w:hAnsi="Arial" w:cs="Arial"/>
+                <w:bCs/>
+                <w:sz w:val="20"/>
+                <w:lang w:val="en"/>
+              </w:rPr>
+              <w:t xml:space="preserve"> </w:t>
+            </w:r>
+            <w:r>
+              <w:rPr>
+                <w:rFonts w:ascii="Arial" w:hAnsi="Arial" w:cs="Arial"/>
+                <w:bCs/>
+                <w:sz w:val="20"/>
+                <w:lang w:val="en"/>
+              </w:rPr>
+              <w:t xml:space="preserve"> </w:t>
+            </w:r>
+            <w:proofErr w:type="spellStart"/>
+            <w:r>
+              <w:rPr>
+                <w:rFonts w:ascii="Arial" w:hAnsi="Arial" w:cs="Arial"/>
+                <w:bCs/>
+                <w:sz w:val="20"/>
+                <w:lang w:val="en"/>
+              </w:rPr>
+              <w:t>Git</w:t>
+            </w:r>
+            <w:proofErr w:type="spellEnd"/>
+            <w:r>
+              <w:rPr>
+                <w:rFonts w:ascii="Arial" w:hAnsi="Arial" w:cs="Arial"/>
+                <w:bCs/>
+                <w:sz w:val="20"/>
+                <w:lang w:val="en"/>
+              </w:rPr>
+              <w:t xml:space="preserve"> </w:t>
+            </w:r>
+            <w:proofErr w:type="spellStart"/>
+            <w:r>
+              <w:rPr>
+                <w:rFonts w:ascii="Arial" w:hAnsi="Arial" w:cs="Arial"/>
+                <w:bCs/>
+                <w:sz w:val="20"/>
+                <w:lang w:val="en"/>
+              </w:rPr>
+              <w:t>Git</w:t>
+            </w:r>
+            <w:proofErr w:type="spellEnd"/>
+            <w:r>
+              <w:rPr>
+                <w:rFonts w:ascii="Arial" w:hAnsi="Arial" w:cs="Arial"/>
+                <w:bCs/>
+                <w:sz w:val="20"/>
+                <w:lang w:val="en"/>
+              </w:rPr>
+              <w:t>-Hub</w:t>
+            </w:r>
+          </w:p>
+          <w:p>
+            <w:pPr>
+              <w:suppressAutoHyphens w:val="0"/>
+              <w:rPr>
+                <w:rFonts w:ascii="Arial" w:hAnsi="Arial" w:cs="Arial"/>
+                <w:bCs/>
+                <w:sz w:val="20"/>
+                <w:lang w:val="en"/>
+              </w:rPr>
+            </w:pPr>
+            <w:r>
+              <w:rPr>
+                <w:rFonts w:ascii="Arial" w:hAnsi="Arial" w:cs="Arial"/>
+                <w:bCs/>
+                <w:sz w:val="21"/>
+                <w:lang w:val="en-US"/>
+              </w:rPr>
+              <w:t>L</w:t>
+            </w:r>
+            <w:r>
+              <w:rPr>
+                <w:rFonts w:ascii="Arial" w:hAnsi="Arial" w:cs="Arial"/>
+                <w:bCs/>
+                <w:sz w:val="21"/>
+                <w:lang w:val="en-US"/>
+              </w:rPr>
+              <w:t xml:space="preserve">e </w:t>
             </w:r>
             <w:proofErr w:type="gramStart"/>
             <w:r>
               <w:rPr>
                 <w:rFonts w:ascii="Arial" w:hAnsi="Arial" w:cs="Arial"/>
                 <w:bCs/>
-                <w:sz w:val="20"/>
+                <w:sz w:val="21"/>
+                <w:lang w:val="en-US"/>
+              </w:rPr>
+              <w:t>Lien :</w:t>
+            </w:r>
+            <w:proofErr w:type="gramEnd"/>
+            <w:r>
+              <w:rPr>
+                <w:rFonts w:ascii="Arial" w:hAnsi="Arial" w:cs="Arial"/>
+                <w:bCs/>
+                <w:sz w:val="21"/>
+                <w:lang w:val="en-US"/>
+              </w:rPr>
+              <w:t xml:space="preserve"> </w:t>
+            </w:r>
+            <w:r>
+              <w:rPr>
+                <w:rFonts w:ascii="Arial" w:hAnsi="Arial" w:cs="Arial"/>
+                <w:bCs/>
+                <w:sz w:val="21"/>
                 <w:lang w:val="en"/>
               </w:rPr>
-              <w:t>1 :</w:t>
-            </w:r>
-            <w:proofErr w:type="gramEnd"/>
-            <w:r>
-              <w:rPr>
-                <w:rFonts w:ascii="Arial" w:hAnsi="Arial" w:cs="Arial"/>
-                <w:bCs/>
-                <w:sz w:val="20"/>
+              <w:t xml:space="preserve"> </w:t>
+            </w:r>
+            <w:r>
+              <w:rPr>
+                <w:rFonts w:ascii="Arial" w:hAnsi="Arial" w:cs="Arial"/>
+                <w:bCs/>
+                <w:sz w:val="21"/>
                 <w:lang w:val="en"/>
               </w:rPr>
               <w:t xml:space="preserve"> </w:t>
-            </w:r>
-            <w:r>
-              <w:rPr>
-                <w:rFonts w:ascii="Arial" w:hAnsi="Arial" w:cs="Arial"/>
-                <w:bCs/>
-                <w:sz w:val="20"/>
-                <w:lang w:val="en"/>
-              </w:rPr>
-              <w:t xml:space="preserve"> </w:t>
-            </w:r>
-            <w:r>
-              <w:rPr>
-                <w:rFonts w:ascii="Arial" w:hAnsi="Arial" w:cs="Arial"/>
-                <w:bCs/>
-                <w:sz w:val="20"/>
-                <w:lang w:val="en"/>
-              </w:rPr>
-              <w:t xml:space="preserve"> </w:t>
-            </w:r>
-            <w:r>
-              <w:rPr>
-                <w:rFonts w:ascii="Arial" w:hAnsi="Arial" w:cs="Arial"/>
-                <w:bCs/>
-                <w:sz w:val="20"/>
-                <w:lang w:val="en"/>
-              </w:rPr>
-              <w:t>Git Git-Hub</w:t>
-            </w:r>
-          </w:p>
-          <w:p>
-            <w:pPr>
-              <w:suppressAutoHyphens w:val="0"/>
-              <w:rPr>
-                <w:rFonts w:ascii="Arial" w:hAnsi="Arial" w:cs="Arial"/>
-                <w:bCs/>
-                <w:sz w:val="20"/>
-                <w:lang w:val="en"/>
-              </w:rPr>
-            </w:pPr>
-            <w:r>
-              <w:rPr>
-                <w:rFonts w:ascii="Arial" w:hAnsi="Arial" w:cs="Arial"/>
-                <w:bCs/>
-                <w:sz w:val="20"/>
-                <w:szCs w:val="22"/>
-                <w:lang w:val="en-US"/>
-              </w:rPr>
-              <w:t>L</w:t>
-            </w:r>
-            <w:r>
-              <w:rPr>
-                <w:rFonts w:ascii="Arial" w:hAnsi="Arial" w:cs="Arial"/>
-                <w:bCs/>
-                <w:sz w:val="20"/>
-                <w:szCs w:val="22"/>
-                <w:lang w:val="en-US"/>
-              </w:rPr>
-              <w:t xml:space="preserve">e </w:t>
-            </w:r>
-            <w:proofErr w:type="gramStart"/>
-            <w:r>
-              <w:rPr>
-                <w:rFonts w:ascii="Arial" w:hAnsi="Arial" w:cs="Arial"/>
-                <w:bCs/>
-                <w:sz w:val="20"/>
-                <w:szCs w:val="22"/>
-                <w:lang w:val="en-US"/>
-              </w:rPr>
-              <w:t>Lien :</w:t>
-            </w:r>
-            <w:proofErr w:type="gramEnd"/>
-            <w:r>
-              <w:rPr>
-                <w:rFonts w:ascii="Arial" w:hAnsi="Arial" w:cs="Arial"/>
-                <w:bCs/>
-                <w:sz w:val="20"/>
-                <w:szCs w:val="22"/>
-                <w:lang w:val="en-US"/>
-              </w:rPr>
-              <w:t xml:space="preserve"> </w:t>
-            </w:r>
-            <w:r>
-              <w:rPr>
-                <w:rFonts w:ascii="Arial" w:hAnsi="Arial" w:cs="Arial"/>
-                <w:bCs/>
-                <w:sz w:val="20"/>
-                <w:szCs w:val="22"/>
-                <w:lang w:val="en"/>
-              </w:rPr>
-              <w:t xml:space="preserve"> </w:t>
-            </w:r>
-            <w:r>
-              <w:rPr>
-                <w:rFonts w:ascii="Arial" w:hAnsi="Arial" w:cs="Arial"/>
-                <w:bCs/>
-                <w:sz w:val="20"/>
-                <w:szCs w:val="22"/>
-                <w:lang w:val="en"/>
-              </w:rPr>
-              <w:t xml:space="preserve"> </w:t>
-            </w:r>
-            <w:r>
-              <w:rPr>
-                <w:rFonts w:ascii="Arial" w:hAnsi="Arial" w:cs="Arial"/>
-                <w:bCs/>
-                <w:sz w:val="20"/>
-                <w:szCs w:val="22"/>
-                <w:lang w:val="en"/>
-              </w:rPr>
-              <w:t>https://github.com/spirit0621/ExamenFinale</w:t>
             </w:r>
           </w:p>
         </w:tc>
@@ -2753,26 +2536,55 @@
                 <w:sz w:val="20"/>
                 <w:lang w:val="en"/>
               </w:rPr>
-              <w:t xml:space="preserve">Drive </w:t>
-            </w:r>
+              <w:t>Drive 2</w:t>
+            </w:r>
+            <w:r>
+              <w:rPr>
+                <w:rFonts w:ascii="Arial" w:hAnsi="Arial" w:cs="Arial"/>
+                <w:bCs/>
+                <w:sz w:val="20"/>
+                <w:lang w:val="en"/>
+              </w:rPr>
+              <w:t xml:space="preserve"> : </w:t>
+            </w:r>
+            <w:r>
+              <w:rPr>
+                <w:rFonts w:ascii="Arial" w:hAnsi="Arial" w:cs="Arial"/>
+                <w:bCs/>
+                <w:sz w:val="20"/>
+                <w:lang w:val="en"/>
+              </w:rPr>
+              <w:t xml:space="preserve"> </w:t>
+            </w:r>
+            <w:r>
+              <w:rPr>
+                <w:rFonts w:ascii="Arial" w:hAnsi="Arial" w:cs="Arial"/>
+                <w:bCs/>
+                <w:sz w:val="20"/>
+                <w:lang w:val="en"/>
+              </w:rPr>
+              <w:t xml:space="preserve"> </w:t>
+            </w:r>
+          </w:p>
+          <w:p>
+            <w:pPr>
+              <w:suppressAutoHyphens w:val="0"/>
+              <w:rPr>
+                <w:rFonts w:ascii="Arial" w:hAnsi="Arial" w:cs="Arial"/>
+                <w:bCs/>
+                <w:sz w:val="20"/>
+                <w:lang w:val="en-US"/>
+              </w:rPr>
+            </w:pPr>
             <w:proofErr w:type="gramStart"/>
             <w:r>
               <w:rPr>
                 <w:rFonts w:ascii="Arial" w:hAnsi="Arial" w:cs="Arial"/>
                 <w:bCs/>
                 <w:sz w:val="20"/>
-                <w:lang w:val="en"/>
-              </w:rPr>
-              <w:t>2</w:t>
-            </w:r>
-            <w:r>
-              <w:rPr>
-                <w:rFonts w:ascii="Arial" w:hAnsi="Arial" w:cs="Arial"/>
-                <w:bCs/>
-                <w:sz w:val="20"/>
-                <w:lang w:val="en"/>
-              </w:rPr>
-              <w:t> :</w:t>
+                <w:lang w:val="en-US"/>
+              </w:rPr>
+              <w:t>Login :</w:t>
             </w:r>
             <w:proofErr w:type="gramEnd"/>
             <w:r>
@@ -2780,7 +2592,7 @@
                 <w:rFonts w:ascii="Arial" w:hAnsi="Arial" w:cs="Arial"/>
                 <w:bCs/>
                 <w:sz w:val="20"/>
-                <w:lang w:val="en"/>
+                <w:lang w:val="en-US"/>
               </w:rPr>
               <w:t xml:space="preserve"> </w:t>
             </w:r>
@@ -2788,167 +2600,68 @@
               <w:rPr>
                 <w:rFonts w:ascii="Arial" w:hAnsi="Arial" w:cs="Arial"/>
                 <w:bCs/>
-                <w:sz w:val="20"/>
-                <w:lang w:val="en"/>
+                <w:sz w:val="21"/>
+                <w:lang w:val="en-US"/>
               </w:rPr>
               <w:t xml:space="preserve"> </w:t>
             </w:r>
-            <w:r>
-              <w:rPr>
-                <w:rFonts w:ascii="Arial" w:hAnsi="Arial" w:cs="Arial"/>
-                <w:bCs/>
-                <w:sz w:val="20"/>
-                <w:lang w:val="en"/>
+          </w:p>
+          <w:p>
+            <w:pPr>
+              <w:rPr>
+                <w:rFonts w:ascii="Arial" w:hAnsi="Arial" w:cs="Arial"/>
+                <w:bCs/>
+                <w:sz w:val="20"/>
+              </w:rPr>
+            </w:pPr>
+            <w:r>
+              <w:rPr>
+                <w:rFonts w:ascii="Arial" w:hAnsi="Arial" w:cs="Arial"/>
+                <w:bCs/>
+                <w:sz w:val="20"/>
+              </w:rPr>
+              <w:t xml:space="preserve">MDP : </w:t>
+            </w:r>
+            <w:r>
+              <w:rPr>
+                <w:rFonts w:ascii="Arial" w:hAnsi="Arial" w:cs="Arial"/>
+                <w:bCs/>
+                <w:sz w:val="21"/>
               </w:rPr>
               <w:t xml:space="preserve"> </w:t>
             </w:r>
-          </w:p>
-          <w:p>
-            <w:pPr>
-              <w:suppressAutoHyphens w:val="0"/>
-              <w:rPr>
-                <w:rFonts w:ascii="Arial" w:hAnsi="Arial" w:cs="Arial"/>
-                <w:bCs/>
-                <w:sz w:val="20"/>
-                <w:lang w:val="en"/>
-              </w:rPr>
-            </w:pPr>
-            <w:r>
-              <w:rPr>
-                <w:rFonts w:ascii="Arial" w:hAnsi="Arial" w:cs="Arial"/>
-                <w:bCs/>
-                <w:sz w:val="20"/>
-                <w:lang w:val="en"/>
-              </w:rPr>
-              <w:t>Lien:</w:t>
-            </w:r>
-            <w:r>
-              <w:rPr>
-                <w:rFonts w:ascii="Arial" w:hAnsi="Arial" w:cs="Arial"/>
-                <w:bCs/>
-                <w:sz w:val="20"/>
-                <w:lang w:val="en"/>
-              </w:rPr>
-              <w:t xml:space="preserve"> </w:t>
-            </w:r>
-            <w:r>
-              <w:rPr>
-                <w:rFonts w:ascii="Arial" w:hAnsi="Arial" w:cs="Arial"/>
-                <w:bCs/>
-                <w:sz w:val="18"/>
-                <w:szCs w:val="22"/>
-                <w:lang w:val="en"/>
-              </w:rPr>
-              <w:t>https://drive.google.com/drive/u/1/folders/1sVqHJ3HsWU783qw2UyUVX_djBDr3ECZA</w:t>
-            </w:r>
-          </w:p>
-          <w:p>
-            <w:pPr>
-              <w:suppressAutoHyphens w:val="0"/>
-              <w:rPr>
-                <w:rFonts w:ascii="Arial" w:hAnsi="Arial" w:cs="Arial"/>
-                <w:bCs/>
-                <w:sz w:val="18"/>
-                <w:szCs w:val="22"/>
-                <w:lang w:val="en-US"/>
-              </w:rPr>
-            </w:pPr>
-            <w:proofErr w:type="gramStart"/>
-            <w:r>
-              <w:rPr>
-                <w:rFonts w:ascii="Arial" w:hAnsi="Arial" w:cs="Arial"/>
-                <w:bCs/>
-                <w:sz w:val="18"/>
-                <w:szCs w:val="22"/>
-                <w:lang w:val="en-US"/>
-              </w:rPr>
-              <w:t>Login :</w:t>
-            </w:r>
-            <w:proofErr w:type="gramEnd"/>
-            <w:r>
-              <w:rPr>
-                <w:rFonts w:ascii="Arial" w:hAnsi="Arial" w:cs="Arial"/>
-                <w:bCs/>
-                <w:sz w:val="18"/>
-                <w:szCs w:val="22"/>
-                <w:lang w:val="en-US"/>
-              </w:rPr>
-              <w:t xml:space="preserve"> </w:t>
-            </w:r>
-            <w:r>
-              <w:rPr>
-                <w:rFonts w:ascii="Arial" w:hAnsi="Arial" w:cs="Arial"/>
-                <w:bCs/>
-                <w:sz w:val="20"/>
-                <w:szCs w:val="22"/>
-                <w:lang w:val="en-US"/>
-              </w:rPr>
-              <w:t xml:space="preserve"> </w:t>
-            </w:r>
-            <w:r>
-              <w:rPr>
-                <w:rFonts w:ascii="Arial" w:hAnsi="Arial" w:cs="Arial"/>
-                <w:bCs/>
-                <w:sz w:val="20"/>
-                <w:szCs w:val="22"/>
-              </w:rPr>
-              <w:t>v.alves-fernandes@cfa-insta.fr</w:t>
-            </w:r>
-          </w:p>
-          <w:p>
-            <w:pPr>
-              <w:rPr>
-                <w:rFonts w:ascii="Arial" w:hAnsi="Arial" w:cs="Arial"/>
-                <w:bCs/>
-                <w:sz w:val="20"/>
-              </w:rPr>
-            </w:pPr>
-            <w:r>
-              <w:rPr>
-                <w:rFonts w:ascii="Arial" w:hAnsi="Arial" w:cs="Arial"/>
-                <w:bCs/>
-                <w:sz w:val="18"/>
-                <w:szCs w:val="22"/>
-              </w:rPr>
-              <w:t xml:space="preserve">MDP : </w:t>
-            </w:r>
-            <w:r>
-              <w:rPr>
-                <w:rFonts w:ascii="Arial" w:hAnsi="Arial" w:cs="Arial"/>
-                <w:bCs/>
-                <w:sz w:val="20"/>
-                <w:szCs w:val="22"/>
-              </w:rPr>
-              <w:t xml:space="preserve"> </w:t>
-            </w:r>
-            <w:r>
-              <w:rPr>
-                <w:rFonts w:ascii="Arial" w:hAnsi="Arial" w:cs="Arial"/>
-                <w:bCs/>
-                <w:sz w:val="20"/>
-                <w:szCs w:val="22"/>
-              </w:rPr>
-              <w:t>Insta</w:t>
-            </w:r>
-            <w:proofErr w:type="gramStart"/>
-            <w:r>
-              <w:rPr>
-                <w:rFonts w:ascii="Arial" w:hAnsi="Arial" w:cs="Arial"/>
-                <w:bCs/>
-                <w:sz w:val="20"/>
-                <w:szCs w:val="22"/>
-              </w:rPr>
-              <w:t>2021!</w:t>
-            </w:r>
-            <w:proofErr w:type="gramEnd"/>
           </w:p>
         </w:tc>
       </w:tr>
     </w:tbl>
+    <w:p>
+      <w:pPr>
+        <w:suppressAutoHyphens w:val="0"/>
+        <w:rPr>
+          <w:rFonts w:ascii="Arial" w:hAnsi="Arial" w:cs="Arial"/>
+          <w:b/>
+          <w:bCs/>
+          <w:sz w:val="22"/>
+          <w:szCs w:val="22"/>
+        </w:rPr>
+      </w:pPr>
+    </w:p>
+    <w:p>
+      <w:pPr>
+        <w:outlineLvl w:val="0"/>
+        <w:rPr>
+          <w:rFonts w:ascii="Arial" w:hAnsi="Arial" w:cs="Arial"/>
+          <w:bCs/>
+          <w:sz w:val="11"/>
+          <w:szCs w:val="11"/>
+          <w:u w:val="single"/>
+        </w:rPr>
+      </w:pPr>
+    </w:p>
     <w:tbl>
       <w:tblPr>
-        <w:tblpPr w:leftFromText="141" w:rightFromText="141" w:vertAnchor="text" w:horzAnchor="margin" w:tblpX="-147" w:tblpY="92"/>
         <w:tblW w:w="9923" w:type="dxa"/>
+        <w:tblInd w:w="-147" w:type="dxa"/>
         <w:tblLayout w:type="fixed"/>
         <w:tblCellMar>
           <w:left w:w="0" w:type="dxa"/>
@@ -2979,55 +2692,74 @@
             <w:pPr>
               <w:snapToGrid w:val="0"/>
               <w:spacing w:line="276" w:lineRule="auto"/>
-              <w:ind w:left="-9"/>
-              <w:rPr>
-                <w:rFonts w:ascii="Arial" w:hAnsi="Arial" w:cs="Arial"/>
-                <w:b/>
-                <w:sz w:val="20"/>
-                <w:szCs w:val="20"/>
-              </w:rPr>
-            </w:pPr>
-            <w:r>
-              <w:rPr>
-                <w:rFonts w:ascii="Arial" w:hAnsi="Arial" w:cs="Arial"/>
-                <w:b/>
-                <w:sz w:val="20"/>
-                <w:szCs w:val="20"/>
-              </w:rPr>
-              <w:t>Descriptif de la réalisation professionnelle, y compris les productions réalisées et schémas explicatifs</w:t>
-            </w:r>
-          </w:p>
-          <w:p>
-            <w:pPr>
-              <w:snapToGrid w:val="0"/>
-              <w:spacing w:line="276" w:lineRule="auto"/>
-              <w:ind w:left="-9"/>
-              <w:rPr>
-                <w:rFonts w:ascii="Arial" w:hAnsi="Arial" w:cs="Arial"/>
-                <w:bCs/>
-                <w:sz w:val="20"/>
-                <w:szCs w:val="20"/>
-              </w:rPr>
-            </w:pPr>
-          </w:p>
-          <w:p>
-            <w:pPr>
-              <w:pStyle w:val="Paragraphedeliste"/>
+              <w:rPr>
+                <w:rFonts w:ascii="Arial" w:hAnsi="Arial" w:cs="Arial"/>
+                <w:bCs/>
+                <w:sz w:val="20"/>
+                <w:szCs w:val="20"/>
+              </w:rPr>
+            </w:pPr>
+            <w:r>
+              <w:rPr>
+                <w:rFonts w:ascii="Arial" w:hAnsi="Arial" w:cs="Arial"/>
+                <w:b/>
+                <w:sz w:val="20"/>
+                <w:szCs w:val="20"/>
+              </w:rPr>
+              <w:lastRenderedPageBreak/>
+              <w:t xml:space="preserve">Descriptif de la </w:t>
+            </w:r>
+            <w:r>
+              <w:rPr>
+                <w:rFonts w:ascii="Arial" w:hAnsi="Arial" w:cs="Arial"/>
+                <w:b/>
+                <w:sz w:val="20"/>
+                <w:szCs w:val="20"/>
+              </w:rPr>
+              <w:t>réalisation</w:t>
+            </w:r>
+            <w:r>
+              <w:rPr>
+                <w:rFonts w:ascii="Arial" w:hAnsi="Arial" w:cs="Arial"/>
+                <w:b/>
+                <w:sz w:val="20"/>
+                <w:szCs w:val="20"/>
+              </w:rPr>
+              <w:t xml:space="preserve"> professionnelle</w:t>
+            </w:r>
+            <w:r>
+              <w:rPr>
+                <w:rFonts w:ascii="Arial" w:hAnsi="Arial" w:cs="Arial"/>
+                <w:b/>
+                <w:sz w:val="20"/>
+                <w:szCs w:val="20"/>
+              </w:rPr>
+              <w:t>, y compris l</w:t>
+            </w:r>
+            <w:r>
+              <w:rPr>
+                <w:rFonts w:ascii="Arial" w:hAnsi="Arial" w:cs="Arial"/>
+                <w:b/>
+                <w:sz w:val="20"/>
+                <w:szCs w:val="20"/>
+              </w:rPr>
+              <w:t>es productions réalisées et schémas explicatifs</w:t>
+            </w:r>
+          </w:p>
+          <w:p>
+            <w:pPr>
+              <w:pStyle w:val="Pardeliste"/>
               <w:numPr>
                 <w:ilvl w:val="0"/>
                 <w:numId w:val="2"/>
               </w:numPr>
               <w:rPr>
                 <w:b/>
-                <w:sz w:val="22"/>
-                <w:szCs w:val="22"/>
-              </w:rPr>
-            </w:pPr>
-            <w:r>
-              <w:rPr>
-                <w:b/>
-                <w:sz w:val="22"/>
-                <w:szCs w:val="22"/>
+              </w:rPr>
+            </w:pPr>
+            <w:r>
+              <w:rPr>
+                <w:b/>
               </w:rPr>
               <w:t xml:space="preserve">Contexte </w:t>
             </w:r>
@@ -3037,249 +2769,34 @@
               <w:suppressAutoHyphens w:val="0"/>
               <w:jc w:val="both"/>
               <w:rPr>
-                <w:rFonts w:eastAsia="Times New Roman"/>
+                <w:rFonts w:ascii="Segoe UI" w:eastAsia="Times New Roman" w:hAnsi="Segoe UI" w:cs="Segoe UI"/>
                 <w:bCs/>
                 <w:color w:val="000000" w:themeColor="text1"/>
-                <w:sz w:val="22"/>
-                <w:szCs w:val="22"/>
+                <w:sz w:val="20"/>
+                <w:szCs w:val="20"/>
                 <w:lang w:eastAsia="fr-FR"/>
               </w:rPr>
             </w:pPr>
-            <w:proofErr w:type="spellStart"/>
-            <w:r>
-              <w:rPr>
-                <w:rFonts w:eastAsia="Times New Roman"/>
+            <w:r>
+              <w:rPr>
+                <w:rFonts w:ascii="Segoe UI" w:eastAsia="Times New Roman" w:hAnsi="Segoe UI" w:cs="Segoe UI"/>
                 <w:bCs/>
                 <w:color w:val="000000" w:themeColor="text1"/>
-                <w:sz w:val="22"/>
-                <w:szCs w:val="22"/>
+                <w:sz w:val="20"/>
+                <w:szCs w:val="20"/>
                 <w:lang w:eastAsia="fr-FR"/>
               </w:rPr>
-              <w:t>From</w:t>
-            </w:r>
-            <w:proofErr w:type="spellEnd"/>
-            <w:r>
-              <w:rPr>
-                <w:rFonts w:eastAsia="Times New Roman"/>
-                <w:bCs/>
-                <w:color w:val="000000" w:themeColor="text1"/>
-                <w:sz w:val="22"/>
-                <w:szCs w:val="22"/>
-                <w:lang w:eastAsia="fr-FR"/>
-              </w:rPr>
-              <w:t xml:space="preserve"> Software un studio de jeux vidéo souhaite s'implanter en </w:t>
-            </w:r>
-            <w:proofErr w:type="spellStart"/>
-            <w:r>
-              <w:rPr>
-                <w:rFonts w:eastAsia="Times New Roman"/>
-                <w:bCs/>
-                <w:color w:val="000000" w:themeColor="text1"/>
-                <w:sz w:val="22"/>
-                <w:szCs w:val="22"/>
-                <w:lang w:eastAsia="fr-FR"/>
-              </w:rPr>
-              <w:t>france</w:t>
-            </w:r>
-            <w:proofErr w:type="spellEnd"/>
-            <w:r>
-              <w:rPr>
-                <w:rFonts w:eastAsia="Times New Roman"/>
-                <w:bCs/>
-                <w:color w:val="000000" w:themeColor="text1"/>
-                <w:sz w:val="22"/>
-                <w:szCs w:val="22"/>
-                <w:lang w:eastAsia="fr-FR"/>
-              </w:rPr>
-              <w:t>, après des mois de planification et de recherche, ils ont maintenant décidé du plan et de l’objectif de leur site. Ils souhaitent qu'on crée un site de recrutement pour leur filiale française qui se situera à saint Ouen.</w:t>
-            </w:r>
-          </w:p>
-          <w:p>
-            <w:pPr>
-              <w:suppressAutoHyphens w:val="0"/>
+              <w:t xml:space="preserve">La société SNCF souhaite disposer d’un site intranet permettant le suivi des activités RH : la gestion des absences, la gestion des congés, la gestion des commandes des employés. Le site devrait être facile d’utilisation et permettant plusieurs types de connexions : Employé, Prestataire, RH. Pour ce faire, la société SNCF a mandaté un prestataire pour concevoir et développer le site Intranet. </w:t>
+            </w:r>
+          </w:p>
+          <w:p>
+            <w:pPr>
               <w:jc w:val="both"/>
-              <w:rPr>
-                <w:rFonts w:eastAsia="Times New Roman"/>
-                <w:bCs/>
-                <w:color w:val="000000" w:themeColor="text1"/>
-                <w:sz w:val="22"/>
-                <w:szCs w:val="22"/>
-                <w:lang w:eastAsia="fr-FR"/>
-              </w:rPr>
-            </w:pPr>
-            <w:r>
-              <w:rPr>
-                <w:rFonts w:eastAsia="Times New Roman"/>
-                <w:bCs/>
-                <w:noProof/>
-                <w:color w:val="000000" w:themeColor="text1"/>
-                <w:sz w:val="22"/>
-                <w:szCs w:val="22"/>
-                <w:lang w:eastAsia="fr-FR"/>
-              </w:rPr>
-              <w:drawing>
-                <wp:anchor distT="0" distB="0" distL="114300" distR="114300" simplePos="0" relativeHeight="251658240" behindDoc="1" locked="0" layoutInCell="1" allowOverlap="1" wp14:anchorId="115FFD7D" wp14:editId="09966BC1">
-                  <wp:simplePos x="0" y="0"/>
-                  <wp:positionH relativeFrom="column">
-                    <wp:posOffset>740410</wp:posOffset>
-                  </wp:positionH>
-                  <wp:positionV relativeFrom="paragraph">
-                    <wp:posOffset>513715</wp:posOffset>
-                  </wp:positionV>
-                  <wp:extent cx="4716780" cy="2484755"/>
-                  <wp:effectExtent l="0" t="0" r="7620" b="0"/>
-                  <wp:wrapTopAndBottom/>
-                  <wp:docPr id="2113119058" name="Image 1"/>
-                  <wp:cNvGraphicFramePr>
-                    <a:graphicFrameLocks xmlns:a="http://schemas.openxmlformats.org/drawingml/2006/main" noChangeAspect="1"/>
-                  </wp:cNvGraphicFramePr>
-                  <a:graphic xmlns:a="http://schemas.openxmlformats.org/drawingml/2006/main">
-                    <a:graphicData uri="http://schemas.openxmlformats.org/drawingml/2006/picture">
-                      <pic:pic xmlns:pic="http://schemas.openxmlformats.org/drawingml/2006/picture">
-                        <pic:nvPicPr>
-                          <pic:cNvPr id="0" name="Picture 2"/>
-                          <pic:cNvPicPr>
-                            <a:picLocks noChangeAspect="1" noChangeArrowheads="1"/>
-                          </pic:cNvPicPr>
-                        </pic:nvPicPr>
-                        <pic:blipFill>
-                          <a:blip r:embed="rId10">
-                            <a:extLst>
-                              <a:ext uri="{28A0092B-C50C-407E-A947-70E740481C1C}">
-                                <a14:useLocalDpi xmlns:a14="http://schemas.microsoft.com/office/drawing/2010/main" val="0"/>
-                              </a:ext>
-                            </a:extLst>
-                          </a:blip>
-                          <a:srcRect/>
-                          <a:stretch>
-                            <a:fillRect/>
-                          </a:stretch>
-                        </pic:blipFill>
-                        <pic:spPr bwMode="auto">
-                          <a:xfrm>
-                            <a:off x="0" y="0"/>
-                            <a:ext cx="4716780" cy="2484755"/>
-                          </a:xfrm>
-                          <a:prstGeom prst="rect">
-                            <a:avLst/>
-                          </a:prstGeom>
-                          <a:noFill/>
-                        </pic:spPr>
-                      </pic:pic>
-                    </a:graphicData>
-                  </a:graphic>
-                  <wp14:sizeRelH relativeFrom="margin">
-                    <wp14:pctWidth>0</wp14:pctWidth>
-                  </wp14:sizeRelH>
-                  <wp14:sizeRelV relativeFrom="margin">
-                    <wp14:pctHeight>0</wp14:pctHeight>
-                  </wp14:sizeRelV>
-                </wp:anchor>
-              </w:drawing>
-            </w:r>
-            <w:r>
-              <w:rPr>
-                <w:rFonts w:eastAsia="Times New Roman"/>
-                <w:bCs/>
-                <w:color w:val="000000" w:themeColor="text1"/>
-                <w:sz w:val="22"/>
-                <w:szCs w:val="22"/>
-                <w:lang w:eastAsia="fr-FR"/>
-              </w:rPr>
-              <w:t>Le projet consiste à créer un site de recrutement pour les chercheurs d'emploi. Ce site</w:t>
-            </w:r>
-            <w:r>
-              <w:rPr>
-                <w:rFonts w:eastAsia="Times New Roman"/>
-                <w:bCs/>
-                <w:color w:val="000000" w:themeColor="text1"/>
-                <w:sz w:val="22"/>
-                <w:szCs w:val="22"/>
-                <w:lang w:eastAsia="fr-FR"/>
-              </w:rPr>
-              <w:t xml:space="preserve"> </w:t>
-            </w:r>
-            <w:r>
-              <w:rPr>
-                <w:rFonts w:eastAsia="Times New Roman"/>
-                <w:bCs/>
-                <w:color w:val="000000" w:themeColor="text1"/>
-                <w:sz w:val="22"/>
-                <w:szCs w:val="22"/>
-                <w:lang w:eastAsia="fr-FR"/>
-              </w:rPr>
-              <w:t xml:space="preserve">aura pour but de connecter les demandeurs d'emploi avec </w:t>
-            </w:r>
-            <w:r>
-              <w:rPr>
-                <w:rFonts w:eastAsia="Times New Roman"/>
-                <w:bCs/>
-                <w:color w:val="000000" w:themeColor="text1"/>
-                <w:sz w:val="22"/>
-                <w:szCs w:val="22"/>
-                <w:lang w:eastAsia="fr-FR"/>
-              </w:rPr>
-              <w:t>les managers</w:t>
-            </w:r>
-            <w:r>
-              <w:rPr>
-                <w:rFonts w:eastAsia="Times New Roman"/>
-                <w:bCs/>
-                <w:color w:val="000000" w:themeColor="text1"/>
-                <w:sz w:val="22"/>
-                <w:szCs w:val="22"/>
-                <w:lang w:eastAsia="fr-FR"/>
-              </w:rPr>
-              <w:t xml:space="preserve"> ayant des</w:t>
-            </w:r>
-            <w:r>
-              <w:rPr>
-                <w:rFonts w:eastAsia="Times New Roman"/>
-                <w:bCs/>
-                <w:color w:val="000000" w:themeColor="text1"/>
-                <w:sz w:val="22"/>
-                <w:szCs w:val="22"/>
-                <w:lang w:eastAsia="fr-FR"/>
-              </w:rPr>
-              <w:t xml:space="preserve"> </w:t>
-            </w:r>
-            <w:r>
-              <w:rPr>
-                <w:rFonts w:eastAsia="Times New Roman"/>
-                <w:bCs/>
-                <w:color w:val="000000" w:themeColor="text1"/>
-                <w:sz w:val="22"/>
-                <w:szCs w:val="22"/>
-                <w:lang w:eastAsia="fr-FR"/>
-              </w:rPr>
-              <w:t>postes à pourvoir. Grâce à une interface intuitive et des outils modernes, les candidats</w:t>
-            </w:r>
-            <w:r>
-              <w:rPr>
-                <w:rFonts w:eastAsia="Times New Roman"/>
-                <w:bCs/>
-                <w:color w:val="000000" w:themeColor="text1"/>
-                <w:sz w:val="22"/>
-                <w:szCs w:val="22"/>
-                <w:lang w:eastAsia="fr-FR"/>
-              </w:rPr>
-              <w:t xml:space="preserve"> </w:t>
-            </w:r>
-            <w:r>
-              <w:rPr>
-                <w:rFonts w:eastAsia="Times New Roman"/>
-                <w:bCs/>
-                <w:color w:val="000000" w:themeColor="text1"/>
-                <w:sz w:val="22"/>
-                <w:szCs w:val="22"/>
-                <w:lang w:eastAsia="fr-FR"/>
-              </w:rPr>
-              <w:t>pourront consulter les offres d'emploi, postuler, et suivre leurs candidatures.</w:t>
-            </w:r>
-          </w:p>
-          <w:p>
-            <w:pPr>
-              <w:pStyle w:val="Paragraphedeliste"/>
+            </w:pPr>
+          </w:p>
+          <w:p>
+            <w:pPr>
+              <w:pStyle w:val="Pardeliste"/>
               <w:numPr>
                 <w:ilvl w:val="0"/>
                 <w:numId w:val="2"/>
@@ -3287,15 +2804,11 @@
               <w:jc w:val="both"/>
               <w:rPr>
                 <w:b/>
-                <w:sz w:val="22"/>
-                <w:szCs w:val="22"/>
-              </w:rPr>
-            </w:pPr>
-            <w:r>
-              <w:rPr>
-                <w:b/>
-                <w:sz w:val="22"/>
-                <w:szCs w:val="22"/>
+              </w:rPr>
+            </w:pPr>
+            <w:r>
+              <w:rPr>
+                <w:b/>
               </w:rPr>
               <w:t xml:space="preserve">Objectifs </w:t>
             </w:r>
@@ -3304,96 +2817,119 @@
             <w:pPr>
               <w:ind w:left="360"/>
               <w:jc w:val="both"/>
-              <w:rPr>
-                <w:sz w:val="22"/>
-                <w:szCs w:val="22"/>
-              </w:rPr>
-            </w:pPr>
-            <w:r>
-              <w:rPr>
-                <w:sz w:val="22"/>
-                <w:szCs w:val="22"/>
-              </w:rPr>
-              <w:t>Une fois déployé, le site internet devra fournir les fonctionnalités suivantes :</w:t>
-            </w:r>
-          </w:p>
-          <w:p>
-            <w:pPr>
-              <w:pStyle w:val="Paragraphedeliste"/>
+            </w:pPr>
+            <w:r>
+              <w:t>Une fois déployé, le sit</w:t>
+            </w:r>
+            <w:r>
+              <w:t>e internet devra fournir les fo</w:t>
+            </w:r>
+            <w:r>
+              <w:t>n</w:t>
+            </w:r>
+            <w:r>
+              <w:t>c</w:t>
+            </w:r>
+            <w:r>
+              <w:t>tionnalités suivantes :</w:t>
+            </w:r>
+          </w:p>
+          <w:p>
+            <w:pPr>
+              <w:pStyle w:val="Pardeliste"/>
               <w:numPr>
                 <w:ilvl w:val="0"/>
                 <w:numId w:val="3"/>
               </w:numPr>
               <w:jc w:val="both"/>
-              <w:rPr>
-                <w:sz w:val="22"/>
-                <w:szCs w:val="22"/>
-              </w:rPr>
-            </w:pPr>
-            <w:r>
-              <w:rPr>
-                <w:sz w:val="22"/>
-                <w:szCs w:val="22"/>
-              </w:rPr>
-              <w:t>Le site devra avoir une présentation ergonomique et devra être simple d’utilisation pour les internautes et pour les managers.</w:t>
-            </w:r>
-          </w:p>
-          <w:p>
-            <w:pPr>
-              <w:pStyle w:val="Paragraphedeliste"/>
+            </w:pPr>
+            <w:r>
+              <w:t xml:space="preserve">La gestion du profil </w:t>
+            </w:r>
+          </w:p>
+          <w:p>
+            <w:pPr>
+              <w:pStyle w:val="Pardeliste"/>
               <w:numPr>
                 <w:ilvl w:val="0"/>
                 <w:numId w:val="3"/>
               </w:numPr>
               <w:jc w:val="both"/>
-              <w:rPr>
-                <w:sz w:val="22"/>
-                <w:szCs w:val="22"/>
-              </w:rPr>
-            </w:pPr>
-            <w:r>
-              <w:rPr>
-                <w:sz w:val="22"/>
-                <w:szCs w:val="22"/>
-              </w:rPr>
-              <w:t>Il doit être intuitif, très fluide et sobre.</w:t>
-            </w:r>
-          </w:p>
-          <w:p>
-            <w:pPr>
-              <w:pStyle w:val="Paragraphedeliste"/>
+            </w:pPr>
+            <w:r>
+              <w:t xml:space="preserve">La création de compte </w:t>
+            </w:r>
+            <w:r>
+              <w:t xml:space="preserve">employé et prestataire </w:t>
+            </w:r>
+          </w:p>
+          <w:p>
+            <w:pPr>
+              <w:pStyle w:val="Pardeliste"/>
               <w:numPr>
                 <w:ilvl w:val="0"/>
                 <w:numId w:val="3"/>
               </w:numPr>
               <w:jc w:val="both"/>
-              <w:rPr>
-                <w:sz w:val="22"/>
-                <w:szCs w:val="22"/>
-              </w:rPr>
-            </w:pPr>
-            <w:r>
-              <w:rPr>
-                <w:sz w:val="22"/>
-                <w:szCs w:val="22"/>
-              </w:rPr>
-              <w:t>Les chercheurs d'emploi Les demandeurs d'emploi pourront s'inscrire gratuitement</w:t>
-            </w:r>
-          </w:p>
-          <w:p>
-            <w:pPr>
-              <w:pStyle w:val="Paragraphedeliste"/>
+            </w:pPr>
+            <w:r>
+              <w:t xml:space="preserve">La gestion des </w:t>
+            </w:r>
+            <w:r>
+              <w:t xml:space="preserve">absences et des congés </w:t>
+            </w:r>
+          </w:p>
+          <w:p>
+            <w:pPr>
+              <w:pStyle w:val="Pardeliste"/>
+              <w:numPr>
+                <w:ilvl w:val="0"/>
+                <w:numId w:val="3"/>
+              </w:numPr>
+              <w:jc w:val="both"/>
+            </w:pPr>
+            <w:r>
+              <w:t xml:space="preserve">La gestion </w:t>
+            </w:r>
+            <w:r>
+              <w:t xml:space="preserve">des </w:t>
+            </w:r>
+            <w:r>
+              <w:t>commandes employés</w:t>
+            </w:r>
+            <w:r>
+              <w:t xml:space="preserve"> </w:t>
+            </w:r>
+          </w:p>
+          <w:p>
+            <w:pPr>
+              <w:pStyle w:val="Pardeliste"/>
+              <w:numPr>
+                <w:ilvl w:val="0"/>
+                <w:numId w:val="3"/>
+              </w:numPr>
+              <w:jc w:val="both"/>
+            </w:pPr>
+            <w:r>
+              <w:t xml:space="preserve">Les vues sur l’ensemble des </w:t>
+            </w:r>
+            <w:r>
+              <w:t xml:space="preserve">données </w:t>
+            </w:r>
+            <w:r>
+              <w:t xml:space="preserve"> </w:t>
+            </w:r>
+          </w:p>
+          <w:p>
+            <w:pPr>
+              <w:pStyle w:val="Pardeliste"/>
               <w:ind w:left="1065"/>
               <w:jc w:val="both"/>
-              <w:rPr>
-                <w:sz w:val="22"/>
-                <w:szCs w:val="22"/>
-              </w:rPr>
-            </w:pPr>
-          </w:p>
-          <w:p>
-            <w:pPr>
-              <w:pStyle w:val="Paragraphedeliste"/>
+            </w:pPr>
+          </w:p>
+          <w:p>
+            <w:pPr>
+              <w:pStyle w:val="Pardeliste"/>
               <w:numPr>
                 <w:ilvl w:val="0"/>
                 <w:numId w:val="2"/>
@@ -3401,126 +2937,256 @@
               <w:jc w:val="both"/>
               <w:rPr>
                 <w:b/>
-                <w:sz w:val="22"/>
-                <w:szCs w:val="22"/>
-              </w:rPr>
-            </w:pPr>
-            <w:r>
-              <w:rPr>
-                <w:b/>
-                <w:sz w:val="22"/>
-                <w:szCs w:val="22"/>
+              </w:rPr>
+            </w:pPr>
+            <w:r>
+              <w:rPr>
+                <w:b/>
               </w:rPr>
               <w:t xml:space="preserve">Démarche suivie </w:t>
             </w:r>
           </w:p>
           <w:p>
             <w:pPr>
-              <w:ind w:left="360"/>
+              <w:ind w:left="360" w:firstLine="348"/>
               <w:jc w:val="both"/>
-              <w:rPr>
-                <w:sz w:val="22"/>
-                <w:szCs w:val="22"/>
-              </w:rPr>
-            </w:pPr>
-            <w:r>
-              <w:rPr>
-                <w:sz w:val="22"/>
-                <w:szCs w:val="22"/>
-              </w:rPr>
-              <w:t>Pour réaliser la mission, il était important d’établir une définition des tâches pour chaque membre de l’équipe sur Trello afin d’avoir une visibilité et un suivi.</w:t>
-            </w:r>
-            <w:r>
-              <w:rPr>
-                <w:sz w:val="22"/>
-                <w:szCs w:val="22"/>
-              </w:rPr>
+            </w:pPr>
+            <w:r>
+              <w:t xml:space="preserve">Pour réaliser la mission, il était important d’établir un diagramme de Gantt qui spécifie l’ensemble des activités à mener dans des temps impartis et une définition des tâches pour chaque membre de l’équipe sur </w:t>
+            </w:r>
+            <w:proofErr w:type="spellStart"/>
+            <w:r>
+              <w:t>Trello</w:t>
+            </w:r>
+            <w:proofErr w:type="spellEnd"/>
+            <w:r>
               <w:t xml:space="preserve"> </w:t>
             </w:r>
             <w:r>
-              <w:rPr>
-                <w:sz w:val="22"/>
-                <w:szCs w:val="22"/>
-              </w:rPr>
-              <w:t xml:space="preserve">La première tâche après l’analyse des besoins du client, était la modélisation puis la collecte des données pour construire une base de données sous le </w:t>
+              <w:t xml:space="preserve">afin d’avoir une visibilité et un </w:t>
+            </w:r>
+            <w:r>
+              <w:t>suivi.</w:t>
+            </w:r>
+          </w:p>
+          <w:p>
+            <w:pPr>
+              <w:ind w:left="360" w:firstLine="348"/>
+              <w:jc w:val="both"/>
+            </w:pPr>
+            <w:r>
+              <w:t xml:space="preserve"> La première tâche après l’</w:t>
+            </w:r>
+            <w:r>
+              <w:t>analyse</w:t>
+            </w:r>
+            <w:r>
+              <w:t xml:space="preserve"> des besoins du client, était la modélisation puis la collecte des données pour construire une base de données sous le SGBD </w:t>
             </w:r>
             <w:proofErr w:type="spellStart"/>
             <w:r>
-              <w:rPr>
-                <w:sz w:val="22"/>
-                <w:szCs w:val="22"/>
-              </w:rPr>
               <w:t>Mysql</w:t>
             </w:r>
             <w:proofErr w:type="spellEnd"/>
             <w:r>
-              <w:rPr>
-                <w:sz w:val="22"/>
-                <w:szCs w:val="22"/>
-              </w:rPr>
-              <w:t xml:space="preserve"> avec l’ensemble des triggers qui facilitent son utilisation. Vient ensuite, la conception des interfaces utilisateurs du site avec la gestion de la charte graphique et les menus dynamiques en utilisant les langages HTML et CSS. </w:t>
-            </w:r>
-          </w:p>
-          <w:p>
-            <w:pPr>
-              <w:ind w:left="360"/>
+              <w:t xml:space="preserve"> avec l’ensemble des triggers qui facilitent son utilisation. Vient ensuite, la conception des interfaces utilisateurs du site avec la gestion de la charte graphique et les menus dynamiques</w:t>
+            </w:r>
+            <w:r>
+              <w:t xml:space="preserve"> en utilisant les langages HTML et CSS</w:t>
+            </w:r>
+            <w:r>
+              <w:t xml:space="preserve">. </w:t>
+            </w:r>
+          </w:p>
+          <w:p>
+            <w:pPr>
+              <w:ind w:left="360" w:firstLine="348"/>
               <w:jc w:val="both"/>
-              <w:rPr>
-                <w:sz w:val="22"/>
-                <w:szCs w:val="22"/>
-              </w:rPr>
-            </w:pPr>
-            <w:r>
-              <w:rPr>
-                <w:sz w:val="22"/>
-                <w:szCs w:val="22"/>
-              </w:rPr>
-              <w:t xml:space="preserve">Le développement du site a été réalisé avec le couplement de plusieurs langages notamment le </w:t>
-            </w:r>
-            <w:proofErr w:type="gramStart"/>
-            <w:r>
-              <w:rPr>
-                <w:sz w:val="22"/>
-                <w:szCs w:val="22"/>
-              </w:rPr>
-              <w:t>PHP  et</w:t>
-            </w:r>
-            <w:proofErr w:type="gramEnd"/>
-            <w:r>
-              <w:rPr>
-                <w:sz w:val="22"/>
-                <w:szCs w:val="22"/>
-              </w:rPr>
-              <w:t xml:space="preserve"> SQL.</w:t>
-            </w:r>
-            <w:r>
-              <w:rPr>
-                <w:sz w:val="22"/>
-                <w:szCs w:val="22"/>
-              </w:rPr>
+            </w:pPr>
+            <w:r>
+              <w:t>Le développement du site a été réalisé avec le couplement de plusieurs langages notamment le PHP</w:t>
+            </w:r>
+            <w:r>
               <w:t xml:space="preserve"> </w:t>
             </w:r>
             <w:r>
-              <w:rPr>
-                <w:sz w:val="22"/>
-                <w:szCs w:val="22"/>
-              </w:rPr>
+              <w:t xml:space="preserve">– </w:t>
+            </w:r>
+            <w:r>
+              <w:t>JavaScript</w:t>
+            </w:r>
+            <w:r>
+              <w:t xml:space="preserve"> et </w:t>
+            </w:r>
+            <w:r>
+              <w:t>SQL</w:t>
+            </w:r>
+            <w:r>
+              <w:t>.</w:t>
+            </w:r>
+          </w:p>
+          <w:p>
+            <w:pPr>
+              <w:ind w:left="360" w:firstLine="348"/>
+              <w:jc w:val="both"/>
+            </w:pPr>
+            <w:r>
               <w:t>Plusieurs documentations ont été élaborées à la fin de la réalisation.</w:t>
             </w:r>
           </w:p>
           <w:p>
             <w:pPr>
+              <w:jc w:val="center"/>
+              <w:rPr>
+                <w:color w:val="FF0000"/>
+              </w:rPr>
+            </w:pPr>
+            <w:r>
+              <w:rPr>
+                <w:noProof/>
+                <w:color w:val="FF0000"/>
+                <w:lang w:eastAsia="fr-FR"/>
+              </w:rPr>
+              <mc:AlternateContent>
+                <mc:Choice Requires="wps">
+                  <w:drawing>
+                    <wp:anchor distT="0" distB="0" distL="114300" distR="114300" simplePos="0" relativeHeight="251659264" behindDoc="0" locked="0" layoutInCell="1" allowOverlap="1" wp14:anchorId="5A5EB246" wp14:editId="43D4FCBC">
+                      <wp:simplePos x="0" y="0"/>
+                      <wp:positionH relativeFrom="column">
+                        <wp:posOffset>2666365</wp:posOffset>
+                      </wp:positionH>
+                      <wp:positionV relativeFrom="paragraph">
+                        <wp:posOffset>95885</wp:posOffset>
+                      </wp:positionV>
+                      <wp:extent cx="1714500" cy="1257300"/>
+                      <wp:effectExtent l="0" t="0" r="38100" b="38100"/>
+                      <wp:wrapThrough wrapText="bothSides">
+                        <wp:wrapPolygon edited="0">
+                          <wp:start x="0" y="0"/>
+                          <wp:lineTo x="0" y="21818"/>
+                          <wp:lineTo x="21760" y="21818"/>
+                          <wp:lineTo x="21760" y="0"/>
+                          <wp:lineTo x="0" y="0"/>
+                        </wp:wrapPolygon>
+                      </wp:wrapThrough>
+                      <wp:docPr id="2" name="Rectangle 2"/>
+                      <wp:cNvGraphicFramePr/>
+                      <a:graphic xmlns:a="http://schemas.openxmlformats.org/drawingml/2006/main">
+                        <a:graphicData uri="http://schemas.microsoft.com/office/word/2010/wordprocessingShape">
+                          <wps:wsp>
+                            <wps:cNvSpPr/>
+                            <wps:spPr>
+                              <a:xfrm>
+                                <a:off x="0" y="0"/>
+                                <a:ext cx="1714500" cy="1257300"/>
+                              </a:xfrm>
+                              <a:prstGeom prst="rect">
+                                <a:avLst/>
+                              </a:prstGeom>
+                            </wps:spPr>
+                            <wps:style>
+                              <a:lnRef idx="2">
+                                <a:schemeClr val="accent1">
+                                  <a:shade val="50000"/>
+                                </a:schemeClr>
+                              </a:lnRef>
+                              <a:fillRef idx="1">
+                                <a:schemeClr val="accent1"/>
+                              </a:fillRef>
+                              <a:effectRef idx="0">
+                                <a:schemeClr val="accent1"/>
+                              </a:effectRef>
+                              <a:fontRef idx="minor">
+                                <a:schemeClr val="lt1"/>
+                              </a:fontRef>
+                            </wps:style>
+                            <wps:bodyPr rot="0" spcFirstLastPara="0" vertOverflow="overflow" horzOverflow="overflow" vert="horz" wrap="square" lIns="91440" tIns="45720" rIns="91440" bIns="45720" numCol="1" spcCol="0" rtlCol="0" fromWordArt="0" anchor="ctr" anchorCtr="0" forceAA="0" compatLnSpc="1">
+                              <a:prstTxWarp prst="textNoShape">
+                                <a:avLst/>
+                              </a:prstTxWarp>
+                              <a:noAutofit/>
+                            </wps:bodyPr>
+                          </wps:wsp>
+                        </a:graphicData>
+                      </a:graphic>
+                      <wp14:sizeRelH relativeFrom="margin">
+                        <wp14:pctWidth>0</wp14:pctWidth>
+                      </wp14:sizeRelH>
+                      <wp14:sizeRelV relativeFrom="margin">
+                        <wp14:pctHeight>0</wp14:pctHeight>
+                      </wp14:sizeRelV>
+                    </wp:anchor>
+                  </w:drawing>
+                </mc:Choice>
+                <mc:Fallback>
+                  <w:pict>
+                    <v:rect w14:anchorId="0051E9A5" id="Rectangle 2" o:spid="_x0000_s1026" style="position:absolute;margin-left:209.95pt;margin-top:7.55pt;width:135pt;height:99pt;z-index:251659264;visibility:visible;mso-wrap-style:square;mso-width-percent:0;mso-height-percent:0;mso-wrap-distance-left:9pt;mso-wrap-distance-top:0;mso-wrap-distance-right:9pt;mso-wrap-distance-bottom:0;mso-position-horizontal:absolute;mso-position-horizontal-relative:text;mso-position-vertical:absolute;mso-position-vertical-relative:text;mso-width-percent:0;mso-height-percent:0;mso-width-relative:margin;mso-height-relative:margin;v-text-anchor:middle" o:gfxdata="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" fillcolor="#4472c4 [3204]" strokecolor="#1f3763 [1604]" strokeweight="1pt">
+                      <w10:wrap type="through"/>
+                    </v:rect>
+                  </w:pict>
+                </mc:Fallback>
+              </mc:AlternateContent>
+            </w:r>
+          </w:p>
+          <w:p>
+            <w:pPr>
+              <w:jc w:val="center"/>
+              <w:rPr>
+                <w:color w:val="FF0000"/>
+              </w:rPr>
+            </w:pPr>
+          </w:p>
+          <w:p>
+            <w:pPr>
+              <w:jc w:val="center"/>
+              <w:rPr>
+                <w:color w:val="FF0000"/>
+              </w:rPr>
+            </w:pPr>
+          </w:p>
+          <w:p>
+            <w:pPr>
+              <w:jc w:val="center"/>
+              <w:rPr>
+                <w:color w:val="FF0000"/>
+              </w:rPr>
+            </w:pPr>
+          </w:p>
+          <w:p>
+            <w:pPr>
+              <w:jc w:val="center"/>
+              <w:rPr>
+                <w:color w:val="FF0000"/>
+              </w:rPr>
+            </w:pPr>
+          </w:p>
+          <w:p>
+            <w:pPr>
               <w:jc w:val="both"/>
               <w:rPr>
                 <w:color w:val="FF0000"/>
-                <w:sz w:val="22"/>
-                <w:szCs w:val="22"/>
-              </w:rPr>
-            </w:pPr>
-          </w:p>
-          <w:p>
-            <w:pPr>
-              <w:pStyle w:val="Paragraphedeliste"/>
+              </w:rPr>
+            </w:pPr>
+          </w:p>
+          <w:p>
+            <w:pPr>
+              <w:jc w:val="both"/>
+              <w:rPr>
+                <w:color w:val="FF0000"/>
+              </w:rPr>
+            </w:pPr>
+          </w:p>
+          <w:p>
+            <w:pPr>
+              <w:jc w:val="both"/>
+              <w:rPr>
+                <w:color w:val="FF0000"/>
+              </w:rPr>
+            </w:pPr>
+          </w:p>
+          <w:p>
+            <w:pPr>
+              <w:pStyle w:val="Pardeliste"/>
               <w:numPr>
                 <w:ilvl w:val="0"/>
                 <w:numId w:val="2"/>
@@ -3528,48 +3194,49 @@
               <w:jc w:val="both"/>
               <w:rPr>
                 <w:b/>
-                <w:sz w:val="22"/>
-                <w:szCs w:val="22"/>
-              </w:rPr>
-            </w:pPr>
-            <w:r>
-              <w:rPr>
-                <w:b/>
-                <w:sz w:val="22"/>
-                <w:szCs w:val="22"/>
+              </w:rPr>
+            </w:pPr>
+            <w:r>
+              <w:rPr>
+                <w:b/>
               </w:rPr>
               <w:t>Méthodes retenues</w:t>
             </w:r>
           </w:p>
           <w:p>
             <w:pPr>
-              <w:pStyle w:val="Paragraphedeliste"/>
+              <w:pStyle w:val="Pardeliste"/>
               <w:jc w:val="both"/>
-              <w:rPr>
-                <w:sz w:val="22"/>
-                <w:szCs w:val="22"/>
-              </w:rPr>
-            </w:pPr>
-            <w:r>
-              <w:rPr>
-                <w:sz w:val="22"/>
-                <w:szCs w:val="22"/>
-              </w:rPr>
-              <w:t>Pour une meilleure rigueur de la programmation et une meilleure visibilité des codes, il a été implémenté le modèle MVC où les codes, l’accès aux données et les vues sont séparés.</w:t>
-            </w:r>
-            <w:r>
-              <w:rPr>
-                <w:sz w:val="22"/>
-                <w:szCs w:val="22"/>
-              </w:rPr>
+            </w:pPr>
+            <w:r>
+              <w:t xml:space="preserve">Pour une </w:t>
+            </w:r>
+            <w:r>
+              <w:t>meilleure</w:t>
+            </w:r>
+            <w:r>
+              <w:t xml:space="preserve"> rigueur de la programmation et une meilleure visibilité des codes, il a été </w:t>
+            </w:r>
+            <w:r>
+              <w:t>implémenté le</w:t>
+            </w:r>
+            <w:r>
+              <w:t xml:space="preserve"> modèle MVC où les codes, l’accès aux données et les vues sont séparés.</w:t>
+            </w:r>
+          </w:p>
+          <w:p>
+            <w:pPr>
+              <w:pStyle w:val="Pardeliste"/>
+              <w:jc w:val="both"/>
+            </w:pPr>
+            <w:r>
+              <w:t>La méthode CRUD a été appliquée pour pouvoir gérer complètement les enregistrements de la base de données.</w:t>
+            </w:r>
+            <w:r>
               <w:t xml:space="preserve"> </w:t>
             </w:r>
             <w:r>
-              <w:rPr>
-                <w:sz w:val="22"/>
-                <w:szCs w:val="22"/>
-              </w:rPr>
-              <w:t xml:space="preserve">La méthode CRUD a été appliquée pour pouvoir gérer complètement les enregistrements de la base de données.  </w:t>
+              <w:t xml:space="preserve"> </w:t>
             </w:r>
           </w:p>
           <w:p>
@@ -3577,14 +3244,12 @@
               <w:jc w:val="both"/>
               <w:rPr>
                 <w:color w:val="FF0000"/>
-                <w:sz w:val="22"/>
-                <w:szCs w:val="22"/>
-              </w:rPr>
-            </w:pPr>
-          </w:p>
-          <w:p>
-            <w:pPr>
-              <w:pStyle w:val="Paragraphedeliste"/>
+              </w:rPr>
+            </w:pPr>
+          </w:p>
+          <w:p>
+            <w:pPr>
+              <w:pStyle w:val="Pardeliste"/>
               <w:numPr>
                 <w:ilvl w:val="0"/>
                 <w:numId w:val="2"/>
@@ -3592,66 +3257,85 @@
               <w:jc w:val="both"/>
               <w:rPr>
                 <w:b/>
-                <w:sz w:val="22"/>
-                <w:szCs w:val="22"/>
-              </w:rPr>
-            </w:pPr>
-            <w:r>
-              <w:rPr>
-                <w:b/>
-                <w:sz w:val="22"/>
-                <w:szCs w:val="22"/>
+              </w:rPr>
+            </w:pPr>
+            <w:r>
+              <w:rPr>
+                <w:b/>
               </w:rPr>
               <w:t>Conclusion</w:t>
             </w:r>
           </w:p>
           <w:p>
             <w:pPr>
-              <w:pStyle w:val="Paragraphedeliste"/>
+              <w:pStyle w:val="Pardeliste"/>
               <w:jc w:val="both"/>
-              <w:rPr>
-                <w:rFonts w:ascii="Arial" w:hAnsi="Arial"/>
-                <w:bCs/>
-                <w:sz w:val="20"/>
-                <w:szCs w:val="20"/>
-              </w:rPr>
-            </w:pPr>
-            <w:r>
-              <w:rPr>
-                <w:sz w:val="22"/>
-                <w:szCs w:val="22"/>
-              </w:rPr>
-              <w:t>Le site est actuellement</w:t>
-            </w:r>
-            <w:r>
-              <w:rPr>
-                <w:sz w:val="22"/>
-                <w:szCs w:val="22"/>
-              </w:rPr>
-              <w:t xml:space="preserve"> à sa finalité et</w:t>
-            </w:r>
-            <w:r>
-              <w:rPr>
-                <w:sz w:val="22"/>
-                <w:szCs w:val="22"/>
-              </w:rPr>
-              <w:t xml:space="preserve"> a été testé par l’entreprise</w:t>
-            </w:r>
-            <w:r>
-              <w:rPr>
-                <w:sz w:val="22"/>
-                <w:szCs w:val="22"/>
-              </w:rPr>
-              <w:t xml:space="preserve">. </w:t>
-            </w:r>
+            </w:pPr>
+            <w:r>
+              <w:t>Le site est actuellement fonctionnel est a été testé par l’entreprise</w:t>
+            </w:r>
+            <w:r>
+              <w:t xml:space="preserve">. Il </w:t>
+            </w:r>
+            <w:r>
+              <w:t xml:space="preserve">va être déployé dans les prochains jours, une fois la formation des utilisateurs réalisée. Satisfaite, l’entreprise souhaite ajouter quelques </w:t>
+            </w:r>
+            <w:r>
+              <w:t>fonctionnalités</w:t>
+            </w:r>
+            <w:r>
+              <w:t xml:space="preserve"> notamment </w:t>
+            </w:r>
+            <w:r>
+              <w:t xml:space="preserve">le filtrage </w:t>
+            </w:r>
+            <w:r>
+              <w:t xml:space="preserve">des </w:t>
+            </w:r>
+            <w:r>
+              <w:t>commandes</w:t>
+            </w:r>
+            <w:r>
+              <w:t xml:space="preserve"> par différents critères et l’</w:t>
+            </w:r>
+            <w:r>
+              <w:t xml:space="preserve">archivage des </w:t>
+            </w:r>
+            <w:r>
+              <w:t>commandes</w:t>
+            </w:r>
+            <w:r>
+              <w:t xml:space="preserve"> traitées par les </w:t>
+            </w:r>
+            <w:r>
+              <w:t>prestataires</w:t>
+            </w:r>
+            <w:r>
+              <w:t>.</w:t>
+            </w:r>
+          </w:p>
+          <w:p>
+            <w:pPr>
+              <w:snapToGrid w:val="0"/>
+              <w:spacing w:line="276" w:lineRule="auto"/>
+              <w:rPr>
+                <w:rFonts w:ascii="Arial" w:hAnsi="Arial"/>
+                <w:bCs/>
+                <w:sz w:val="20"/>
+                <w:szCs w:val="20"/>
+              </w:rPr>
+            </w:pPr>
           </w:p>
         </w:tc>
       </w:tr>
     </w:tbl>
-    <w:p/>
+    <w:p>
+      <w:bookmarkStart w:id="0" w:name="_GoBack"/>
+      <w:bookmarkEnd w:id="0"/>
+    </w:p>
     <w:sectPr>
       <w:pgSz w:w="11900" w:h="16840"/>
-      <w:pgMar w:top="1135" w:right="1417" w:bottom="1417" w:left="1417" w:header="708" w:footer="708" w:gutter="0"/>
+      <w:pgMar w:top="1417" w:right="1417" w:bottom="1417" w:left="1417" w:header="708" w:footer="708" w:gutter="0"/>
       <w:cols w:space="708"/>
       <w:docGrid w:linePitch="360"/>
     </w:sectPr>
@@ -3660,7 +3344,7 @@
 </file>
 
 <file path=word/endnotes.xml><?xml version="1.0" encoding="utf-8"?>
-<w:endnotes xmlns:wpc="http://schemas.microsoft.com/office/word/2010/wordprocessingCanvas" xmlns:cx="http://schemas.microsoft.com/office/drawing/2014/chartex" xmlns:cx1="http://schemas.microsoft.com/office/drawing/2015/9/8/chartex" xmlns:cx2="http://schemas.microsoft.com/office/drawing/2015/10/21/chartex" xmlns:cx3="http://schemas.microsoft.com/office/drawing/2016/5/9/chartex" xmlns:cx4="http://schemas.microsoft.com/office/drawing/2016/5/10/chartex" xmlns:cx5="http://schemas.microsoft.com/office/drawing/2016/5/11/chartex" xmlns:cx6="http://schemas.microsoft.com/office/drawing/2016/5/12/chartex" xmlns:cx7="http://schemas.microsoft.com/office/drawing/2016/5/13/chartex" xmlns:cx8="http://schemas.microsoft.com/office/drawing/2016/5/14/chartex" xmlns:mc="http://schemas.openxmlformats.org/markup-compatibility/2006" xmlns:aink="http://schemas.microsoft.com/office/drawing/2016/ink" xmlns:am3d="http://schemas.microsoft.com/office/drawing/2017/model3d" xmlns:o="urn:schemas-microsoft-com:office:office" xmlns:oel="http://schemas.microsoft.com/office/2019/extlst" xmlns:r="http://schemas.openxmlformats.org/officeDocument/2006/relationships" xmlns:m="http://schemas.openxmlformats.org/officeDocument/2006/math" xmlns:v="urn:schemas-microsoft-com:vml" xmlns:wp14="http://schemas.microsoft.com/office/word/2010/wordprocessingDrawing" xmlns:wp="http://schemas.openxmlformats.org/drawingml/2006/wordprocessingDrawing" xmlns:w10="urn:schemas-microsoft-com:office:word" xmlns:w="http://schemas.openxmlformats.org/wordprocessingml/2006/main" xmlns:w14="http://schemas.microsoft.com/office/word/2010/wordml" xmlns:w15="http://schemas.microsoft.com/office/word/2012/wordml" xmlns:w16cex="http://schemas.microsoft.com/office/word/2018/wordml/cex" xmlns:w16cid="http://schemas.microsoft.com/office/word/2016/wordml/cid" xmlns:w16="http://schemas.microsoft.com/office/word/2018/wordml" xmlns:w16du="http://schemas.microsoft.com/office/word/2023/wordml/word16du" xmlns:w16sdtdh="http://schemas.microsoft.com/office/word/2020/wordml/sdtdatahash" xmlns:w16sdtfl="http://schemas.microsoft.com/office/word/2024/wordml/sdtformatlock" xmlns:w16se="http://schemas.microsoft.com/office/word/2015/wordml/symex" xmlns:wpg="http://schemas.microsoft.com/office/word/2010/wordprocessingGroup" xmlns:wpi="http://schemas.microsoft.com/office/word/2010/wordprocessingInk" xmlns:wne="http://schemas.microsoft.com/office/word/2006/wordml" xmlns:wps="http://schemas.microsoft.com/office/word/2010/wordprocessingShape" mc:Ignorable="w14 w15 w16se w16cid w16 w16cex w16sdtdh w16sdtfl w16du wp14">
+<w:endnotes xmlns:wpc="http://schemas.microsoft.com/office/word/2010/wordprocessingCanvas" xmlns:mo="http://schemas.microsoft.com/office/mac/office/2008/main" xmlns:mc="http://schemas.openxmlformats.org/markup-compatibility/2006" xmlns:mv="urn:schemas-microsoft-com:mac:vml" xmlns:o="urn:schemas-microsoft-com:office:office" xmlns:r="http://schemas.openxmlformats.org/officeDocument/2006/relationships" xmlns:m="http://schemas.openxmlformats.org/officeDocument/2006/math" xmlns:v="urn:schemas-microsoft-com:vml" xmlns:wp14="http://schemas.microsoft.com/office/word/2010/wordprocessingDrawing" xmlns:wp="http://schemas.openxmlformats.org/drawingml/2006/wordprocessingDrawing" xmlns:w10="urn:schemas-microsoft-com:office:word" xmlns:w="http://schemas.openxmlformats.org/wordprocessingml/2006/main" xmlns:w14="http://schemas.microsoft.com/office/word/2010/wordml" xmlns:w15="http://schemas.microsoft.com/office/word/2012/wordml" xmlns:wpg="http://schemas.microsoft.com/office/word/2010/wordprocessingGroup" xmlns:wpi="http://schemas.microsoft.com/office/word/2010/wordprocessingInk" xmlns:wne="http://schemas.microsoft.com/office/word/2006/wordml" xmlns:wps="http://schemas.microsoft.com/office/word/2010/wordprocessingShape" mc:Ignorable="w14 w15 wp14">
   <w:endnote w:type="separator" w:id="-1">
     <w:p>
       <w:r>
@@ -3679,7 +3363,7 @@
 </file>
 
 <file path=word/footnotes.xml><?xml version="1.0" encoding="utf-8"?>
-<w:footnotes xmlns:wpc="http://schemas.microsoft.com/office/word/2010/wordprocessingCanvas" xmlns:cx="http://schemas.microsoft.com/office/drawing/2014/chartex" xmlns:cx1="http://schemas.microsoft.com/office/drawing/2015/9/8/chartex" xmlns:cx2="http://schemas.microsoft.com/office/drawing/2015/10/21/chartex" xmlns:cx3="http://schemas.microsoft.com/office/drawing/2016/5/9/chartex" xmlns:cx4="http://schemas.microsoft.com/office/drawing/2016/5/10/chartex" xmlns:cx5="http://schemas.microsoft.com/office/drawing/2016/5/11/chartex" xmlns:cx6="http://schemas.microsoft.com/office/drawing/2016/5/12/chartex" xmlns:cx7="http://schemas.microsoft.com/office/drawing/2016/5/13/chartex" xmlns:cx8="http://schemas.microsoft.com/office/drawing/2016/5/14/chartex" xmlns:mc="http://schemas.openxmlformats.org/markup-compatibility/2006" xmlns:aink="http://schemas.microsoft.com/office/drawing/2016/ink" xmlns:am3d="http://schemas.microsoft.com/office/drawing/2017/model3d" xmlns:o="urn:schemas-microsoft-com:office:office" xmlns:oel="http://schemas.microsoft.com/office/2019/extlst" xmlns:r="http://schemas.openxmlformats.org/officeDocument/2006/relationships" xmlns:m="http://schemas.openxmlformats.org/officeDocument/2006/math" xmlns:v="urn:schemas-microsoft-com:vml" xmlns:wp14="http://schemas.microsoft.com/office/word/2010/wordprocessingDrawing" xmlns:wp="http://schemas.openxmlformats.org/drawingml/2006/wordprocessingDrawing" xmlns:w10="urn:schemas-microsoft-com:office:word" xmlns:w="http://schemas.openxmlformats.org/wordprocessingml/2006/main" xmlns:w14="http://schemas.microsoft.com/office/word/2010/wordml" xmlns:w15="http://schemas.microsoft.com/office/word/2012/wordml" xmlns:w16cex="http://schemas.microsoft.com/office/word/2018/wordml/cex" xmlns:w16cid="http://schemas.microsoft.com/office/word/2016/wordml/cid" xmlns:w16="http://schemas.microsoft.com/office/word/2018/wordml" xmlns:w16du="http://schemas.microsoft.com/office/word/2023/wordml/word16du" xmlns:w16sdtdh="http://schemas.microsoft.com/office/word/2020/wordml/sdtdatahash" xmlns:w16sdtfl="http://schemas.microsoft.com/office/word/2024/wordml/sdtformatlock" xmlns:w16se="http://schemas.microsoft.com/office/word/2015/wordml/symex" xmlns:wpg="http://schemas.microsoft.com/office/word/2010/wordprocessingGroup" xmlns:wpi="http://schemas.microsoft.com/office/word/2010/wordprocessingInk" xmlns:wne="http://schemas.microsoft.com/office/word/2006/wordml" xmlns:wps="http://schemas.microsoft.com/office/word/2010/wordprocessingShape" mc:Ignorable="w14 w15 w16se w16cid w16 w16cex w16sdtdh w16sdtfl w16du wp14">
+<w:footnotes xmlns:wpc="http://schemas.microsoft.com/office/word/2010/wordprocessingCanvas" xmlns:mo="http://schemas.microsoft.com/office/mac/office/2008/main" xmlns:mc="http://schemas.openxmlformats.org/markup-compatibility/2006" xmlns:mv="urn:schemas-microsoft-com:mac:vml" xmlns:o="urn:schemas-microsoft-com:office:office" xmlns:r="http://schemas.openxmlformats.org/officeDocument/2006/relationships" xmlns:m="http://schemas.openxmlformats.org/officeDocument/2006/math" xmlns:v="urn:schemas-microsoft-com:vml" xmlns:wp14="http://schemas.microsoft.com/office/word/2010/wordprocessingDrawing" xmlns:wp="http://schemas.openxmlformats.org/drawingml/2006/wordprocessingDrawing" xmlns:w10="urn:schemas-microsoft-com:office:word" xmlns:w="http://schemas.openxmlformats.org/wordprocessingml/2006/main" xmlns:w14="http://schemas.microsoft.com/office/word/2010/wordml" xmlns:w15="http://schemas.microsoft.com/office/word/2012/wordml" xmlns:wpg="http://schemas.microsoft.com/office/word/2010/wordprocessingGroup" xmlns:wpi="http://schemas.microsoft.com/office/word/2010/wordprocessingInk" xmlns:wne="http://schemas.microsoft.com/office/word/2006/wordml" xmlns:wps="http://schemas.microsoft.com/office/word/2010/wordprocessingShape" mc:Ignorable="w14 w15 wp14">
   <w:footnote w:type="separator" w:id="-1">
     <w:p>
       <w:r>
@@ -3839,8 +3523,8 @@
 </file>
 
 <file path=word/numbering.xml><?xml version="1.0" encoding="utf-8"?>
-<w:numbering xmlns:wpc="http://schemas.microsoft.com/office/word/2010/wordprocessingCanvas" xmlns:cx="http://schemas.microsoft.com/office/drawing/2014/chartex" xmlns:cx1="http://schemas.microsoft.com/office/drawing/2015/9/8/chartex" xmlns:cx2="http://schemas.microsoft.com/office/drawing/2015/10/21/chartex" xmlns:cx3="http://schemas.microsoft.com/office/drawing/2016/5/9/chartex" xmlns:cx4="http://schemas.microsoft.com/office/drawing/2016/5/10/chartex" xmlns:cx5="http://schemas.microsoft.com/office/drawing/2016/5/11/chartex" xmlns:cx6="http://schemas.microsoft.com/office/drawing/2016/5/12/chartex" xmlns:cx7="http://schemas.microsoft.com/office/drawing/2016/5/13/chartex" xmlns:cx8="http://schemas.microsoft.com/office/drawing/2016/5/14/chartex" xmlns:mc="http://schemas.openxmlformats.org/markup-compatibility/2006" xmlns:aink="http://schemas.microsoft.com/office/drawing/2016/ink" xmlns:am3d="http://schemas.microsoft.com/office/drawing/2017/model3d" xmlns:o="urn:schemas-microsoft-com:office:office" xmlns:oel="http://schemas.microsoft.com/office/2019/extlst" xmlns:r="http://schemas.openxmlformats.org/officeDocument/2006/relationships" xmlns:m="http://schemas.openxmlformats.org/officeDocument/2006/math" xmlns:v="urn:schemas-microsoft-com:vml" xmlns:wp14="http://schemas.microsoft.com/office/word/2010/wordprocessingDrawing" xmlns:wp="http://schemas.openxmlformats.org/drawingml/2006/wordprocessingDrawing" xmlns:w10="urn:schemas-microsoft-com:office:word" xmlns:w="http://schemas.openxmlformats.org/wordprocessingml/2006/main" xmlns:w14="http://schemas.microsoft.com/office/word/2010/wordml" xmlns:w15="http://schemas.microsoft.com/office/word/2012/wordml" xmlns:w16cex="http://schemas.microsoft.com/office/word/2018/wordml/cex" xmlns:w16cid="http://schemas.microsoft.com/office/word/2016/wordml/cid" xmlns:w16="http://schemas.microsoft.com/office/word/2018/wordml" xmlns:w16du="http://schemas.microsoft.com/office/word/2023/wordml/word16du" xmlns:w16sdtdh="http://schemas.microsoft.com/office/word/2020/wordml/sdtdatahash" xmlns:w16sdtfl="http://schemas.microsoft.com/office/word/2024/wordml/sdtformatlock" xmlns:w16se="http://schemas.microsoft.com/office/word/2015/wordml/symex" xmlns:wpg="http://schemas.microsoft.com/office/word/2010/wordprocessingGroup" xmlns:wpi="http://schemas.microsoft.com/office/word/2010/wordprocessingInk" xmlns:wne="http://schemas.microsoft.com/office/word/2006/wordml" xmlns:wps="http://schemas.microsoft.com/office/word/2010/wordprocessingShape" mc:Ignorable="w14 w15 w16se w16cid w16 w16cex w16sdtdh w16sdtfl w16du wp14">
-  <w:abstractNum w:abstractNumId="0" w15:restartNumberingAfterBreak="0">
+<w:numbering xmlns:wpc="http://schemas.microsoft.com/office/word/2010/wordprocessingCanvas" xmlns:mo="http://schemas.microsoft.com/office/mac/office/2008/main" xmlns:mc="http://schemas.openxmlformats.org/markup-compatibility/2006" xmlns:mv="urn:schemas-microsoft-com:mac:vml" xmlns:o="urn:schemas-microsoft-com:office:office" xmlns:r="http://schemas.openxmlformats.org/officeDocument/2006/relationships" xmlns:m="http://schemas.openxmlformats.org/officeDocument/2006/math" xmlns:v="urn:schemas-microsoft-com:vml" xmlns:wp14="http://schemas.microsoft.com/office/word/2010/wordprocessingDrawing" xmlns:wp="http://schemas.openxmlformats.org/drawingml/2006/wordprocessingDrawing" xmlns:w10="urn:schemas-microsoft-com:office:word" xmlns:w="http://schemas.openxmlformats.org/wordprocessingml/2006/main" xmlns:w14="http://schemas.microsoft.com/office/word/2010/wordml" xmlns:w15="http://schemas.microsoft.com/office/word/2012/wordml" xmlns:wpg="http://schemas.microsoft.com/office/word/2010/wordprocessingGroup" xmlns:wpi="http://schemas.microsoft.com/office/word/2010/wordprocessingInk" xmlns:wne="http://schemas.microsoft.com/office/word/2006/wordml" xmlns:wps="http://schemas.microsoft.com/office/word/2010/wordprocessingShape" mc:Ignorable="w14 w15 wp14">
+  <w:abstractNum w:abstractNumId="0">
     <w:nsid w:val="139F6535"/>
     <w:multiLevelType w:val="hybridMultilevel"/>
     <w:tmpl w:val="05EEE824"/>
@@ -3953,7 +3637,7 @@
       </w:rPr>
     </w:lvl>
   </w:abstractNum>
-  <w:abstractNum w:abstractNumId="1" w15:restartNumberingAfterBreak="0">
+  <w:abstractNum w:abstractNumId="1">
     <w:nsid w:val="1E6D7FC2"/>
     <w:multiLevelType w:val="hybridMultilevel"/>
     <w:tmpl w:val="156E6C04"/>
@@ -4042,7 +3726,7 @@
       </w:pPr>
     </w:lvl>
   </w:abstractNum>
-  <w:abstractNum w:abstractNumId="2" w15:restartNumberingAfterBreak="0">
+  <w:abstractNum w:abstractNumId="2">
     <w:nsid w:val="3AE76CFA"/>
     <w:multiLevelType w:val="hybridMultilevel"/>
     <w:tmpl w:val="31C82D42"/>
@@ -4131,20 +3815,20 @@
       </w:pPr>
     </w:lvl>
   </w:abstractNum>
-  <w:num w:numId="1" w16cid:durableId="742262441">
+  <w:num w:numId="1">
     <w:abstractNumId w:val="1"/>
   </w:num>
-  <w:num w:numId="2" w16cid:durableId="1343825613">
+  <w:num w:numId="2">
     <w:abstractNumId w:val="2"/>
   </w:num>
-  <w:num w:numId="3" w16cid:durableId="1859737512">
+  <w:num w:numId="3">
     <w:abstractNumId w:val="0"/>
   </w:num>
 </w:numbering>
 </file>
 
 <file path=word/styles.xml><?xml version="1.0" encoding="utf-8"?>
-<w:styles xmlns:mc="http://schemas.openxmlformats.org/markup-compatibility/2006" xmlns:r="http://schemas.openxmlformats.org/officeDocument/2006/relationships" xmlns:w="http://schemas.openxmlformats.org/wordprocessingml/2006/main" xmlns:w14="http://schemas.microsoft.com/office/word/2010/wordml" xmlns:w15="http://schemas.microsoft.com/office/word/2012/wordml" xmlns:w16cex="http://schemas.microsoft.com/office/word/2018/wordml/cex" xmlns:w16cid="http://schemas.microsoft.com/office/word/2016/wordml/cid" xmlns:w16="http://schemas.microsoft.com/office/word/2018/wordml" xmlns:w16du="http://schemas.microsoft.com/office/word/2023/wordml/word16du" xmlns:w16sdtdh="http://schemas.microsoft.com/office/word/2020/wordml/sdtdatahash" xmlns:w16sdtfl="http://schemas.microsoft.com/office/word/2024/wordml/sdtformatlock" xmlns:w16se="http://schemas.microsoft.com/office/word/2015/wordml/symex" mc:Ignorable="w14 w15 w16se w16cid w16 w16cex w16sdtdh w16sdtfl w16du">
+<w:styles xmlns:mc="http://schemas.openxmlformats.org/markup-compatibility/2006" xmlns:r="http://schemas.openxmlformats.org/officeDocument/2006/relationships" xmlns:w="http://schemas.openxmlformats.org/wordprocessingml/2006/main" xmlns:w14="http://schemas.microsoft.com/office/word/2010/wordml" xmlns:w15="http://schemas.microsoft.com/office/word/2012/wordml" mc:Ignorable="w14 w15">
   <w:docDefaults>
     <w:rPrDefault>
       <w:rPr>
@@ -4156,7 +3840,7 @@
     </w:rPrDefault>
     <w:pPrDefault/>
   </w:docDefaults>
-  <w:latentStyles w:defLockedState="0" w:defUIPriority="99" w:defSemiHidden="0" w:defUnhideWhenUsed="0" w:defQFormat="0" w:count="376">
+  <w:latentStyles w:defLockedState="0" w:defUIPriority="99" w:defSemiHidden="0" w:defUnhideWhenUsed="0" w:defQFormat="0" w:count="382">
     <w:lsdException w:name="Normal" w:uiPriority="0" w:qFormat="1"/>
     <w:lsdException w:name="heading 1" w:uiPriority="9" w:qFormat="1"/>
     <w:lsdException w:name="heading 2" w:semiHidden="1" w:uiPriority="9" w:unhideWhenUsed="1" w:qFormat="1"/>
@@ -4631,7 +4315,7 @@
       <w:vertAlign w:val="superscript"/>
     </w:rPr>
   </w:style>
-  <w:style w:type="paragraph" w:styleId="Paragraphedeliste">
+  <w:style w:type="paragraph" w:styleId="Pardeliste">
     <w:name w:val="List Paragraph"/>
     <w:basedOn w:val="Normal"/>
     <w:uiPriority w:val="34"/>
@@ -4651,6 +4335,7 @@
       <w:rFonts w:asciiTheme="minorHAnsi" w:hAnsiTheme="minorHAnsi" w:cstheme="minorBidi"/>
     </w:rPr>
     <w:tblPr>
+      <w:tblInd w:w="0" w:type="dxa"/>
       <w:tblBorders>
         <w:top w:val="single" w:sz="4" w:space="0" w:color="000000" w:themeColor="text1"/>
         <w:left w:val="single" w:sz="4" w:space="0" w:color="000000" w:themeColor="text1"/>
@@ -4659,28 +4344,13 @@
         <w:insideH w:val="single" w:sz="4" w:space="0" w:color="000000" w:themeColor="text1"/>
         <w:insideV w:val="single" w:sz="4" w:space="0" w:color="000000" w:themeColor="text1"/>
       </w:tblBorders>
+      <w:tblCellMar>
+        <w:top w:w="0" w:type="dxa"/>
+        <w:left w:w="108" w:type="dxa"/>
+        <w:bottom w:w="0" w:type="dxa"/>
+        <w:right w:w="108" w:type="dxa"/>
+      </w:tblCellMar>
     </w:tblPr>
-  </w:style>
-  <w:style w:type="character" w:styleId="Lienhypertexte">
-    <w:name w:val="Hyperlink"/>
-    <w:basedOn w:val="Policepardfaut"/>
-    <w:uiPriority w:val="99"/>
-    <w:unhideWhenUsed/>
-    <w:rsid w:val="007E534C"/>
-    <w:rPr>
-      <w:color w:val="0563C1" w:themeColor="hyperlink"/>
-      <w:u w:val="single"/>
-    </w:rPr>
-  </w:style>
-  <w:style w:type="character" w:styleId="Mentionnonrsolue">
-    <w:name w:val="Unresolved Mention"/>
-    <w:basedOn w:val="Policepardfaut"/>
-    <w:uiPriority w:val="99"/>
-    <w:rsid w:val="007E534C"/>
-    <w:rPr>
-      <w:color w:val="605E5C"/>
-      <w:shd w:val="clear" w:color="auto" w:fill="E1DFDD"/>
-    </w:rPr>
   </w:style>
 </w:styles>
 </file>
@@ -4947,6 +4617,15 @@
 </file>
 
 <file path=customXml/item1.xml><?xml version="1.0" encoding="utf-8"?>
+<?mso-contentType ?>
+<FormTemplates xmlns="http://schemas.microsoft.com/sharepoint/v3/contenttype/forms">
+  <Display>DocumentLibraryForm</Display>
+  <Edit>DocumentLibraryForm</Edit>
+  <New>DocumentLibraryForm</New>
+</FormTemplates>
+</file>
+
+<file path=customXml/item2.xml><?xml version="1.0" encoding="utf-8"?>
 <ct:contentTypeSchema xmlns:ct="http://schemas.microsoft.com/office/2006/metadata/contentType" xmlns:ma="http://schemas.microsoft.com/office/2006/metadata/properties/metaAttributes" ct:_="" ma:_="" ma:contentTypeName="Document" ma:contentTypeID="0x0101000B430F57F2BBAA4D8CB36106E4FB5F7B" ma:contentTypeVersion="8" ma:contentTypeDescription="Crée un document." ma:contentTypeScope="" ma:versionID="343e4cbbe3982667da0cc118ccbc0b29">
   <xsd:schema xmlns:xsd="http://www.w3.org/2001/XMLSchema" xmlns:xs="http://www.w3.org/2001/XMLSchema" xmlns:p="http://schemas.microsoft.com/office/2006/metadata/properties" xmlns:ns2="03a1d038-cd36-45b1-ba07-2a88d149a639" targetNamespace="http://schemas.microsoft.com/office/2006/metadata/properties" ma:root="true" ma:fieldsID="b62e4cf490e64c9b41cbda486c077df9" ns2:_="">
     <xsd:import namespace="03a1d038-cd36-45b1-ba07-2a88d149a639"/>
@@ -5116,22 +4795,21 @@
 </ct:contentTypeSchema>
 </file>
 
-<file path=customXml/item2.xml><?xml version="1.0" encoding="utf-8"?>
+<file path=customXml/item3.xml><?xml version="1.0" encoding="utf-8"?>
 <p:properties xmlns:p="http://schemas.microsoft.com/office/2006/metadata/properties" xmlns:xsi="http://www.w3.org/2001/XMLSchema-instance" xmlns:pc="http://schemas.microsoft.com/office/infopath/2007/PartnerControls">
   <documentManagement/>
 </p:properties>
 </file>
 
-<file path=customXml/item3.xml><?xml version="1.0" encoding="utf-8"?>
-<?mso-contentType ?>
-<FormTemplates xmlns="http://schemas.microsoft.com/sharepoint/v3/contenttype/forms">
-  <Display>DocumentLibraryForm</Display>
-  <Edit>DocumentLibraryForm</Edit>
-  <New>DocumentLibraryForm</New>
-</FormTemplates>
+<file path=customXml/itemProps1.xml><?xml version="1.0" encoding="utf-8"?>
+<ds:datastoreItem xmlns:ds="http://schemas.openxmlformats.org/officeDocument/2006/customXml" ds:itemID="{3F72C9AC-773D-40E1-A75B-2C01004E1D70}">
+  <ds:schemaRefs>
+    <ds:schemaRef ds:uri="http://schemas.microsoft.com/sharepoint/v3/contenttype/forms"/>
+  </ds:schemaRefs>
+</ds:datastoreItem>
 </file>
 
-<file path=customXml/itemProps1.xml><?xml version="1.0" encoding="utf-8"?>
+<file path=customXml/itemProps2.xml><?xml version="1.0" encoding="utf-8"?>
 <ds:datastoreItem xmlns:ds="http://schemas.openxmlformats.org/officeDocument/2006/customXml" ds:itemID="{56B440B2-8B79-41F3-92D3-4588192FF47A}">
   <ds:schemaRefs>
     <ds:schemaRef ds:uri="http://schemas.microsoft.com/office/2006/metadata/contentType"/>
@@ -5149,19 +4827,11 @@
 </ds:datastoreItem>
 </file>
 
-<file path=customXml/itemProps2.xml><?xml version="1.0" encoding="utf-8"?>
+<file path=customXml/itemProps3.xml><?xml version="1.0" encoding="utf-8"?>
 <ds:datastoreItem xmlns:ds="http://schemas.openxmlformats.org/officeDocument/2006/customXml" ds:itemID="{9181491F-7109-40EC-95BC-3F504A39FE96}">
   <ds:schemaRefs>
     <ds:schemaRef ds:uri="http://schemas.microsoft.com/office/2006/metadata/properties"/>
     <ds:schemaRef ds:uri="http://schemas.microsoft.com/office/infopath/2007/PartnerControls"/>
   </ds:schemaRefs>
 </ds:datastoreItem>
-</file>
-
-<file path=customXml/itemProps3.xml><?xml version="1.0" encoding="utf-8"?>
-<ds:datastoreItem xmlns:ds="http://schemas.openxmlformats.org/officeDocument/2006/customXml" ds:itemID="{3F72C9AC-773D-40E1-A75B-2C01004E1D70}">
-  <ds:schemaRefs>
-    <ds:schemaRef ds:uri="http://schemas.microsoft.com/sharepoint/v3/contenttype/forms"/>
-  </ds:schemaRefs>
-</ds:datastoreItem>
 </file>